--- a/doc/UserManual/Word/60_Command_SetProperty.docx
+++ b/doc/UserManual/Word/60_Command_SetProperty.docx
@@ -79,13 +79,19 @@
         <w:t>-</w:t>
       </w:r>
       <w:r>
-        <w:t>04</w:t>
+        <w:t>0</w:t>
+      </w:r>
+      <w:r>
+        <w:t>8</w:t>
       </w:r>
       <w:r>
         <w:t>-</w:t>
       </w:r>
       <w:r>
-        <w:t>23</w:t>
+        <w:t>2</w:t>
+      </w:r>
+      <w:r>
+        <w:t>0</w:t>
       </w:r>
     </w:p>
     <w:p/>
@@ -256,9 +262,9 @@
         </w:rPr>
         <w:drawing>
           <wp:inline distT="0" distB="0" distL="0" distR="0">
-            <wp:extent cx="5943600" cy="3307080"/>
-            <wp:effectExtent l="0" t="0" r="0" b="7620"/>
-            <wp:docPr id="1" name="Picture 1" descr="command_SetProperty"/>
+            <wp:extent cx="5943600" cy="3246755"/>
+            <wp:effectExtent l="0" t="0" r="0" b="0"/>
+            <wp:docPr id="2" name="Picture 2"/>
             <wp:cNvGraphicFramePr>
               <a:graphicFrameLocks xmlns:a="http://schemas.openxmlformats.org/drawingml/2006/main" noChangeAspect="1"/>
             </wp:cNvGraphicFramePr>
@@ -266,10 +272,8 @@
               <a:graphicData uri="http://schemas.openxmlformats.org/drawingml/2006/picture">
                 <pic:pic xmlns:pic="http://schemas.openxmlformats.org/drawingml/2006/picture">
                   <pic:nvPicPr>
-                    <pic:cNvPr id="0" name="Picture 1" descr="command_SetProperty"/>
-                    <pic:cNvPicPr>
-                      <a:picLocks noChangeAspect="1" noChangeArrowheads="1"/>
-                    </pic:cNvPicPr>
+                    <pic:cNvPr id="2" name="command_SetProperty.png"/>
+                    <pic:cNvPicPr/>
                   </pic:nvPicPr>
                   <pic:blipFill>
                     <a:blip r:embed="rId7">
@@ -279,23 +283,18 @@
                         </a:ext>
                       </a:extLst>
                     </a:blip>
-                    <a:srcRect/>
                     <a:stretch>
                       <a:fillRect/>
                     </a:stretch>
                   </pic:blipFill>
-                  <pic:spPr bwMode="auto">
+                  <pic:spPr>
                     <a:xfrm>
                       <a:off x="0" y="0"/>
-                      <a:ext cx="5943600" cy="3307080"/>
+                      <a:ext cx="5943600" cy="3246755"/>
                     </a:xfrm>
                     <a:prstGeom prst="rect">
                       <a:avLst/>
                     </a:prstGeom>
-                    <a:noFill/>
-                    <a:ln>
-                      <a:noFill/>
-                    </a:ln>
                   </pic:spPr>
                 </pic:pic>
               </a:graphicData>
@@ -303,6 +302,8 @@
           </wp:inline>
         </w:drawing>
       </w:r>
+      <w:bookmarkStart w:id="0" w:name="_GoBack"/>
+      <w:bookmarkEnd w:id="0"/>
     </w:p>
     <w:p>
       <w:pPr>
@@ -351,7 +352,7 @@
           <w:numId w:val="0"/>
         </w:numPr>
       </w:pPr>
-      <w:bookmarkStart w:id="0" w:name="replaceValue"/>
+      <w:bookmarkStart w:id="1" w:name="replaceValue"/>
     </w:p>
     <w:p>
       <w:r>
@@ -657,6 +658,49 @@
               <w:t xml:space="preserve"> – a string</w:t>
             </w:r>
           </w:p>
+          <w:p>
+            <w:proofErr w:type="spellStart"/>
+            <w:r>
+              <w:t>DateTime</w:t>
+            </w:r>
+            <w:proofErr w:type="spellEnd"/>
+            <w:r>
+              <w:t xml:space="preserve"> objects can be specified with special syntax to use current time and modifiers on the </w:t>
+            </w:r>
+            <w:proofErr w:type="spellStart"/>
+            <w:r>
+              <w:t>DateTime</w:t>
+            </w:r>
+            <w:proofErr w:type="spellEnd"/>
+            <w:r>
+              <w:t xml:space="preserve">.  See the </w:t>
+            </w:r>
+            <w:proofErr w:type="spellStart"/>
+            <w:proofErr w:type="gramStart"/>
+            <w:r>
+              <w:rPr>
+                <w:rStyle w:val="RTiSWDocLiteralText"/>
+              </w:rPr>
+              <w:t>SetInputPeriod</w:t>
+            </w:r>
+            <w:proofErr w:type="spellEnd"/>
+            <w:r>
+              <w:rPr>
+                <w:rStyle w:val="RTiSWDocLiteralText"/>
+              </w:rPr>
+              <w:t>(</w:t>
+            </w:r>
+            <w:proofErr w:type="gramEnd"/>
+            <w:r>
+              <w:rPr>
+                <w:rStyle w:val="RTiSWDocLiteralText"/>
+              </w:rPr>
+              <w:t>)</w:t>
+            </w:r>
+            <w:r>
+              <w:t xml:space="preserve"> command for more information.</w:t>
+            </w:r>
+          </w:p>
         </w:tc>
         <w:tc>
           <w:tcPr>
@@ -805,6 +849,7 @@
           </w:p>
         </w:tc>
       </w:tr>
+      <w:bookmarkEnd w:id="1"/>
     </w:tbl>
     <w:p>
       <w:pPr>
@@ -812,9 +857,6 @@
           <w:color w:val="C0C0C0"/>
         </w:rPr>
       </w:pPr>
-      <w:bookmarkStart w:id="1" w:name="_GoBack"/>
-      <w:bookmarkEnd w:id="0"/>
-      <w:bookmarkEnd w:id="1"/>
     </w:p>
     <w:sectPr>
       <w:headerReference w:type="even" r:id="rId8"/>
@@ -1129,7 +1171,7 @@
 
 <file path=word/numbering.xml><?xml version="1.0" encoding="utf-8"?>
 <w:numbering xmlns:wpc="http://schemas.microsoft.com/office/word/2010/wordprocessingCanvas" xmlns:mc="http://schemas.openxmlformats.org/markup-compatibility/2006" xmlns:o="urn:schemas-microsoft-com:office:office" xmlns:r="http://schemas.openxmlformats.org/officeDocument/2006/relationships" xmlns:m="http://schemas.openxmlformats.org/officeDocument/2006/math" xmlns:v="urn:schemas-microsoft-com:vml" xmlns:wp14="http://schemas.microsoft.com/office/word/2010/wordprocessingDrawing" xmlns:wp="http://schemas.openxmlformats.org/drawingml/2006/wordprocessingDrawing" xmlns:w10="urn:schemas-microsoft-com:office:word" xmlns:w="http://schemas.openxmlformats.org/wordprocessingml/2006/main" xmlns:w14="http://schemas.microsoft.com/office/word/2010/wordml" xmlns:w15="http://schemas.microsoft.com/office/word/2012/wordml" xmlns:wpg="http://schemas.microsoft.com/office/word/2010/wordprocessingGroup" xmlns:wpi="http://schemas.microsoft.com/office/word/2010/wordprocessingInk" xmlns:wne="http://schemas.microsoft.com/office/word/2006/wordml" xmlns:wps="http://schemas.microsoft.com/office/word/2010/wordprocessingShape" mc:Ignorable="w14 w15 wp14">
-  <w:abstractNum w:abstractNumId="0">
+  <w:abstractNum w:abstractNumId="0" w15:restartNumberingAfterBreak="0">
     <w:nsid w:val="585623CF"/>
     <w:multiLevelType w:val="hybridMultilevel"/>
     <w:tmpl w:val="FEC8E88C"/>
@@ -1269,7 +1311,7 @@
       </w:rPr>
     </w:lvl>
   </w:abstractNum>
-  <w:abstractNum w:abstractNumId="1">
+  <w:abstractNum w:abstractNumId="1" w15:restartNumberingAfterBreak="0">
     <w:nsid w:val="77DE4DCD"/>
     <w:multiLevelType w:val="hybridMultilevel"/>
     <w:tmpl w:val="CE88ABF2"/>

--- a/doc/UserManual/Word/60_Command_SetProperty.docx
+++ b/doc/UserManual/Word/60_Command_SetProperty.docx
@@ -55,43 +55,40 @@
         <w:t>.</w:t>
       </w:r>
       <w:r>
+        <w:t>1</w:t>
+      </w:r>
+      <w:r>
+        <w:t>2</w:t>
+      </w:r>
+      <w:r>
+        <w:t>.0</w:t>
+      </w:r>
+      <w:r>
+        <w:t>5</w:t>
+      </w:r>
+      <w:r>
+        <w:t>, 20</w:t>
+      </w:r>
+      <w:r>
+        <w:t>1</w:t>
+      </w:r>
+      <w:r>
+        <w:t>6</w:t>
+      </w:r>
+      <w:r>
+        <w:t>-</w:t>
+      </w:r>
+      <w:r>
         <w:t>0</w:t>
       </w:r>
       <w:r>
-        <w:t>2</w:t>
-      </w:r>
-      <w:r>
-        <w:t>.0</w:t>
-      </w:r>
-      <w:r>
-        <w:t>0</w:t>
-      </w:r>
-      <w:r>
-        <w:t>, 20</w:t>
-      </w:r>
-      <w:r>
-        <w:t>1</w:t>
-      </w:r>
-      <w:r>
-        <w:t>5</w:t>
+        <w:t>9</w:t>
       </w:r>
       <w:r>
         <w:t>-</w:t>
       </w:r>
       <w:r>
-        <w:t>0</w:t>
-      </w:r>
-      <w:r>
-        <w:t>8</w:t>
-      </w:r>
-      <w:r>
-        <w:t>-</w:t>
-      </w:r>
-      <w:r>
-        <w:t>2</w:t>
-      </w:r>
-      <w:r>
-        <w:t>0</w:t>
+        <w:t>18</w:t>
       </w:r>
     </w:p>
     <w:p/>
@@ -238,6 +235,54 @@
       <w:r>
         <w:t xml:space="preserve"> on specific time series.</w:t>
       </w:r>
+      <w:r>
+        <w:t xml:space="preserve">  The following functionality is provided:</w:t>
+      </w:r>
+    </w:p>
+    <w:p/>
+    <w:p>
+      <w:pPr>
+        <w:pStyle w:val="ListParagraph"/>
+        <w:numPr>
+          <w:ilvl w:val="0"/>
+          <w:numId w:val="3"/>
+        </w:numPr>
+      </w:pPr>
+      <w:r>
+        <w:t xml:space="preserve">Set a property to a specified value, where the property can be a Boolean, String, </w:t>
+      </w:r>
+      <w:proofErr w:type="spellStart"/>
+      <w:r>
+        <w:t>DateTime</w:t>
+      </w:r>
+      <w:proofErr w:type="spellEnd"/>
+      <w:r>
+        <w:t>, Double, or Integer type.</w:t>
+      </w:r>
+    </w:p>
+    <w:p>
+      <w:pPr>
+        <w:pStyle w:val="ListParagraph"/>
+        <w:numPr>
+          <w:ilvl w:val="0"/>
+          <w:numId w:val="3"/>
+        </w:numPr>
+      </w:pPr>
+      <w:r>
+        <w:t>Set a property to a special value such as empty string that may be difficult to assume from the normal property value.</w:t>
+      </w:r>
+    </w:p>
+    <w:p>
+      <w:pPr>
+        <w:pStyle w:val="ListParagraph"/>
+        <w:numPr>
+          <w:ilvl w:val="0"/>
+          <w:numId w:val="3"/>
+        </w:numPr>
+      </w:pPr>
+      <w:r>
+        <w:t>Remove an existing property so that it is no longer available to the processor.  Care should be taken to understand the implications of removing a property.  For example, if the property is used in later commands, then removing will cause the processor to not find the property.  It may be more appropriate, for example, to set a string property to an empty string rather than removing.</w:t>
+      </w:r>
     </w:p>
     <w:p/>
     <w:p>
@@ -262,9 +307,9 @@
         </w:rPr>
         <w:drawing>
           <wp:inline distT="0" distB="0" distL="0" distR="0">
-            <wp:extent cx="5943600" cy="3246755"/>
+            <wp:extent cx="5943600" cy="3856355"/>
             <wp:effectExtent l="0" t="0" r="0" b="0"/>
-            <wp:docPr id="2" name="Picture 2"/>
+            <wp:docPr id="1" name="Picture 1"/>
             <wp:cNvGraphicFramePr>
               <a:graphicFrameLocks xmlns:a="http://schemas.openxmlformats.org/drawingml/2006/main" noChangeAspect="1"/>
             </wp:cNvGraphicFramePr>
@@ -272,7 +317,7 @@
               <a:graphicData uri="http://schemas.openxmlformats.org/drawingml/2006/picture">
                 <pic:pic xmlns:pic="http://schemas.openxmlformats.org/drawingml/2006/picture">
                   <pic:nvPicPr>
-                    <pic:cNvPr id="2" name="command_SetProperty.png"/>
+                    <pic:cNvPr id="1" name="command_SetProperty.png"/>
                     <pic:cNvPicPr/>
                   </pic:nvPicPr>
                   <pic:blipFill>
@@ -290,7 +335,7 @@
                   <pic:spPr>
                     <a:xfrm>
                       <a:off x="0" y="0"/>
-                      <a:ext cx="5943600" cy="3246755"/>
+                      <a:ext cx="5943600" cy="3856355"/>
                     </a:xfrm>
                     <a:prstGeom prst="rect">
                       <a:avLst/>
@@ -302,8 +347,6 @@
           </wp:inline>
         </w:drawing>
       </w:r>
-      <w:bookmarkStart w:id="0" w:name="_GoBack"/>
-      <w:bookmarkEnd w:id="0"/>
     </w:p>
     <w:p>
       <w:pPr>
@@ -343,6 +386,9 @@
       <w:proofErr w:type="gramEnd"/>
       <w:r>
         <w:t>) Command Editor</w:t>
+      </w:r>
+      <w:r>
+        <w:t xml:space="preserve"> for General Set Parameters</w:t>
       </w:r>
     </w:p>
     <w:p>
@@ -352,14 +398,200 @@
           <w:numId w:val="0"/>
         </w:numPr>
       </w:pPr>
-      <w:bookmarkStart w:id="1" w:name="replaceValue"/>
-    </w:p>
-    <w:p>
-      <w:r>
-        <w:br w:type="page"/>
-      </w:r>
-      <w:r>
+      <w:bookmarkStart w:id="0" w:name="replaceValue"/>
+    </w:p>
+    <w:p>
+      <w:pPr>
+        <w:jc w:val="center"/>
+      </w:pPr>
+      <w:r>
+        <w:rPr>
+          <w:noProof/>
+        </w:rPr>
         <w:lastRenderedPageBreak/>
+        <w:drawing>
+          <wp:inline distT="0" distB="0" distL="0" distR="0">
+            <wp:extent cx="5943600" cy="1930400"/>
+            <wp:effectExtent l="0" t="0" r="0" b="0"/>
+            <wp:docPr id="5" name="Picture 5"/>
+            <wp:cNvGraphicFramePr>
+              <a:graphicFrameLocks xmlns:a="http://schemas.openxmlformats.org/drawingml/2006/main" noChangeAspect="1"/>
+            </wp:cNvGraphicFramePr>
+            <a:graphic xmlns:a="http://schemas.openxmlformats.org/drawingml/2006/main">
+              <a:graphicData uri="http://schemas.openxmlformats.org/drawingml/2006/picture">
+                <pic:pic xmlns:pic="http://schemas.openxmlformats.org/drawingml/2006/picture">
+                  <pic:nvPicPr>
+                    <pic:cNvPr id="5" name="command_SetProperty_Special.png"/>
+                    <pic:cNvPicPr/>
+                  </pic:nvPicPr>
+                  <pic:blipFill>
+                    <a:blip r:embed="rId8">
+                      <a:extLst>
+                        <a:ext uri="{28A0092B-C50C-407E-A947-70E740481C1C}">
+                          <a14:useLocalDpi xmlns:a14="http://schemas.microsoft.com/office/drawing/2010/main" val="0"/>
+                        </a:ext>
+                      </a:extLst>
+                    </a:blip>
+                    <a:stretch>
+                      <a:fillRect/>
+                    </a:stretch>
+                  </pic:blipFill>
+                  <pic:spPr>
+                    <a:xfrm>
+                      <a:off x="0" y="0"/>
+                      <a:ext cx="5943600" cy="1930400"/>
+                    </a:xfrm>
+                    <a:prstGeom prst="rect">
+                      <a:avLst/>
+                    </a:prstGeom>
+                  </pic:spPr>
+                </pic:pic>
+              </a:graphicData>
+            </a:graphic>
+          </wp:inline>
+        </w:drawing>
+      </w:r>
+    </w:p>
+    <w:p>
+      <w:pPr>
+        <w:pStyle w:val="RTiSWDocNote"/>
+      </w:pPr>
+      <w:proofErr w:type="spellStart"/>
+      <w:r>
+        <w:t>SetProperty</w:t>
+      </w:r>
+      <w:r>
+        <w:t>_Special</w:t>
+      </w:r>
+      <w:proofErr w:type="spellEnd"/>
+    </w:p>
+    <w:p>
+      <w:pPr>
+        <w:pStyle w:val="RTiSWDocFigureTableTitle"/>
+      </w:pPr>
+      <w:proofErr w:type="spellStart"/>
+      <w:proofErr w:type="gramStart"/>
+      <w:r>
+        <w:t>SetProperty</w:t>
+      </w:r>
+      <w:proofErr w:type="spellEnd"/>
+      <w:r>
+        <w:t>(</w:t>
+      </w:r>
+      <w:proofErr w:type="gramEnd"/>
+      <w:r>
+        <w:t xml:space="preserve">) Command Editor </w:t>
+      </w:r>
+      <w:r>
+        <w:t>for Special Value</w:t>
+      </w:r>
+      <w:r>
+        <w:t xml:space="preserve"> Parameters</w:t>
+      </w:r>
+    </w:p>
+    <w:p>
+      <w:pPr>
+        <w:numPr>
+          <w:ilvl w:val="12"/>
+          <w:numId w:val="0"/>
+        </w:numPr>
+      </w:pPr>
+    </w:p>
+    <w:p>
+      <w:pPr>
+        <w:jc w:val="center"/>
+      </w:pPr>
+      <w:r>
+        <w:rPr>
+          <w:noProof/>
+        </w:rPr>
+        <w:drawing>
+          <wp:inline distT="0" distB="0" distL="0" distR="0">
+            <wp:extent cx="5943600" cy="1513205"/>
+            <wp:effectExtent l="0" t="0" r="0" b="0"/>
+            <wp:docPr id="7" name="Picture 7"/>
+            <wp:cNvGraphicFramePr>
+              <a:graphicFrameLocks xmlns:a="http://schemas.openxmlformats.org/drawingml/2006/main" noChangeAspect="1"/>
+            </wp:cNvGraphicFramePr>
+            <a:graphic xmlns:a="http://schemas.openxmlformats.org/drawingml/2006/main">
+              <a:graphicData uri="http://schemas.openxmlformats.org/drawingml/2006/picture">
+                <pic:pic xmlns:pic="http://schemas.openxmlformats.org/drawingml/2006/picture">
+                  <pic:nvPicPr>
+                    <pic:cNvPr id="7" name="command_SetProperty_Remove.png"/>
+                    <pic:cNvPicPr/>
+                  </pic:nvPicPr>
+                  <pic:blipFill>
+                    <a:blip r:embed="rId9">
+                      <a:extLst>
+                        <a:ext uri="{28A0092B-C50C-407E-A947-70E740481C1C}">
+                          <a14:useLocalDpi xmlns:a14="http://schemas.microsoft.com/office/drawing/2010/main" val="0"/>
+                        </a:ext>
+                      </a:extLst>
+                    </a:blip>
+                    <a:stretch>
+                      <a:fillRect/>
+                    </a:stretch>
+                  </pic:blipFill>
+                  <pic:spPr>
+                    <a:xfrm>
+                      <a:off x="0" y="0"/>
+                      <a:ext cx="5943600" cy="1513205"/>
+                    </a:xfrm>
+                    <a:prstGeom prst="rect">
+                      <a:avLst/>
+                    </a:prstGeom>
+                  </pic:spPr>
+                </pic:pic>
+              </a:graphicData>
+            </a:graphic>
+          </wp:inline>
+        </w:drawing>
+      </w:r>
+    </w:p>
+    <w:p>
+      <w:pPr>
+        <w:pStyle w:val="RTiSWDocNote"/>
+      </w:pPr>
+      <w:proofErr w:type="spellStart"/>
+      <w:r>
+        <w:t>SetProperty</w:t>
+      </w:r>
+      <w:r>
+        <w:t>_Remove</w:t>
+      </w:r>
+      <w:proofErr w:type="spellEnd"/>
+    </w:p>
+    <w:p>
+      <w:pPr>
+        <w:pStyle w:val="RTiSWDocFigureTableTitle"/>
+      </w:pPr>
+      <w:proofErr w:type="spellStart"/>
+      <w:proofErr w:type="gramStart"/>
+      <w:r>
+        <w:t>SetProperty</w:t>
+      </w:r>
+      <w:proofErr w:type="spellEnd"/>
+      <w:r>
+        <w:t>(</w:t>
+      </w:r>
+      <w:proofErr w:type="gramEnd"/>
+      <w:r>
+        <w:t xml:space="preserve">) Command Editor for </w:t>
+      </w:r>
+      <w:r>
+        <w:t>Removing a Property</w:t>
+      </w:r>
+    </w:p>
+    <w:p>
+      <w:pPr>
+        <w:numPr>
+          <w:ilvl w:val="12"/>
+          <w:numId w:val="0"/>
+        </w:numPr>
+      </w:pPr>
+    </w:p>
+    <w:p>
+      <w:r>
         <w:t>The command syntax is as follows:</w:t>
       </w:r>
     </w:p>
@@ -443,6 +675,7 @@
       </w:tblGrid>
       <w:tr>
         <w:trPr>
+          <w:tblHeader/>
           <w:jc w:val="center"/>
         </w:trPr>
         <w:tc>
@@ -708,7 +941,10 @@
           </w:tcPr>
           <w:p>
             <w:r>
-              <w:t>None – must be specified.</w:t>
+              <w:t>None – must be specified as when setting a new property, although is not needed when setting to null or removing</w:t>
+            </w:r>
+            <w:r>
+              <w:t>.</w:t>
             </w:r>
           </w:p>
         </w:tc>
@@ -762,7 +998,11 @@
               <w:t>”, to an appropriate precision.  Special date/time syntax is recognized, as shown in the above figure.</w:t>
             </w:r>
             <w:r>
-              <w:t xml:space="preserve">  Global properties can be used with the </w:t>
+              <w:t xml:space="preserve">  </w:t>
+            </w:r>
+            <w:r>
+              <w:lastRenderedPageBreak/>
+              <w:t xml:space="preserve">Global properties can be used with the </w:t>
             </w:r>
             <w:r>
               <w:rPr>
@@ -781,7 +1021,303 @@
           </w:tcPr>
           <w:p>
             <w:r>
-              <w:t>None – must be specified.</w:t>
+              <w:lastRenderedPageBreak/>
+              <w:t>None – must be specified</w:t>
+            </w:r>
+            <w:r>
+              <w:t xml:space="preserve"> when setting a value.  The parameter is not needed when setting special values or removing the property.</w:t>
+            </w:r>
+          </w:p>
+        </w:tc>
+      </w:tr>
+      <w:tr>
+        <w:trPr>
+          <w:jc w:val="center"/>
+        </w:trPr>
+        <w:tc>
+          <w:tcPr>
+            <w:tcW w:w="2197" w:type="dxa"/>
+          </w:tcPr>
+          <w:p>
+            <w:pPr>
+              <w:rPr>
+                <w:rStyle w:val="RTiSWDocLiteralText"/>
+              </w:rPr>
+            </w:pPr>
+            <w:proofErr w:type="spellStart"/>
+            <w:r>
+              <w:rPr>
+                <w:rStyle w:val="RTiSWDocLiteralText"/>
+              </w:rPr>
+              <w:t>SetEmpty</w:t>
+            </w:r>
+            <w:proofErr w:type="spellEnd"/>
+          </w:p>
+        </w:tc>
+        <w:tc>
+          <w:tcPr>
+            <w:tcW w:w="4475" w:type="dxa"/>
+          </w:tcPr>
+          <w:p>
+            <w:r>
+              <w:t xml:space="preserve">If specified as </w:t>
+            </w:r>
+            <w:r>
+              <w:rPr>
+                <w:rStyle w:val="RTiSWDocLiteralText"/>
+              </w:rPr>
+              <w:t>True</w:t>
+            </w:r>
+            <w:r>
+              <w:t>, the String property will be set to an empty string.</w:t>
+            </w:r>
+          </w:p>
+        </w:tc>
+        <w:tc>
+          <w:tcPr>
+            <w:tcW w:w="2599" w:type="dxa"/>
+          </w:tcPr>
+          <w:p>
+            <w:r>
+              <w:t xml:space="preserve">The </w:t>
+            </w:r>
+            <w:proofErr w:type="spellStart"/>
+            <w:r>
+              <w:rPr>
+                <w:rStyle w:val="RTiSWDocLiteralText"/>
+              </w:rPr>
+              <w:t>PropertyValue</w:t>
+            </w:r>
+            <w:proofErr w:type="spellEnd"/>
+            <w:r>
+              <w:t xml:space="preserve"> parameter will be used.</w:t>
+            </w:r>
+          </w:p>
+        </w:tc>
+      </w:tr>
+      <w:tr>
+        <w:trPr>
+          <w:jc w:val="center"/>
+        </w:trPr>
+        <w:tc>
+          <w:tcPr>
+            <w:tcW w:w="2197" w:type="dxa"/>
+          </w:tcPr>
+          <w:p>
+            <w:pPr>
+              <w:rPr>
+                <w:rStyle w:val="RTiSWDocLiteralText"/>
+              </w:rPr>
+            </w:pPr>
+            <w:proofErr w:type="spellStart"/>
+            <w:r>
+              <w:rPr>
+                <w:rStyle w:val="RTiSWDocLiteralText"/>
+              </w:rPr>
+              <w:t>SetNaN</w:t>
+            </w:r>
+            <w:proofErr w:type="spellEnd"/>
+          </w:p>
+        </w:tc>
+        <w:tc>
+          <w:tcPr>
+            <w:tcW w:w="4475" w:type="dxa"/>
+          </w:tcPr>
+          <w:p>
+            <w:r>
+              <w:t xml:space="preserve">If specified as </w:t>
+            </w:r>
+            <w:r>
+              <w:rPr>
+                <w:rStyle w:val="RTiSWDocLiteralText"/>
+              </w:rPr>
+              <w:t>True</w:t>
+            </w:r>
+            <w:r>
+              <w:t xml:space="preserve">, the </w:t>
+            </w:r>
+            <w:r>
+              <w:t>Double</w:t>
+            </w:r>
+            <w:r>
+              <w:t xml:space="preserve"> property will be set to </w:t>
+            </w:r>
+            <w:r>
+              <w:t>the special “not a number” (</w:t>
+            </w:r>
+            <w:proofErr w:type="spellStart"/>
+            <w:r>
+              <w:t>NaN</w:t>
+            </w:r>
+            <w:proofErr w:type="spellEnd"/>
+            <w:r>
+              <w:t>) value</w:t>
+            </w:r>
+            <w:r>
+              <w:t>.</w:t>
+            </w:r>
+          </w:p>
+        </w:tc>
+        <w:tc>
+          <w:tcPr>
+            <w:tcW w:w="2599" w:type="dxa"/>
+          </w:tcPr>
+          <w:p>
+            <w:r>
+              <w:t xml:space="preserve">The </w:t>
+            </w:r>
+            <w:proofErr w:type="spellStart"/>
+            <w:r>
+              <w:rPr>
+                <w:rStyle w:val="RTiSWDocLiteralText"/>
+              </w:rPr>
+              <w:t>PropertyValue</w:t>
+            </w:r>
+            <w:proofErr w:type="spellEnd"/>
+            <w:r>
+              <w:t xml:space="preserve"> parameter will be used.</w:t>
+            </w:r>
+          </w:p>
+        </w:tc>
+      </w:tr>
+      <w:tr>
+        <w:trPr>
+          <w:jc w:val="center"/>
+        </w:trPr>
+        <w:tc>
+          <w:tcPr>
+            <w:tcW w:w="2197" w:type="dxa"/>
+          </w:tcPr>
+          <w:p>
+            <w:pPr>
+              <w:rPr>
+                <w:rStyle w:val="RTiSWDocLiteralText"/>
+              </w:rPr>
+            </w:pPr>
+            <w:proofErr w:type="spellStart"/>
+            <w:r>
+              <w:rPr>
+                <w:rStyle w:val="RTiSWDocLiteralText"/>
+              </w:rPr>
+              <w:t>SetNull</w:t>
+            </w:r>
+            <w:proofErr w:type="spellEnd"/>
+          </w:p>
+        </w:tc>
+        <w:tc>
+          <w:tcPr>
+            <w:tcW w:w="4475" w:type="dxa"/>
+          </w:tcPr>
+          <w:p>
+            <w:r>
+              <w:t xml:space="preserve">If specified as </w:t>
+            </w:r>
+            <w:r>
+              <w:rPr>
+                <w:rStyle w:val="RTiSWDocLiteralText"/>
+              </w:rPr>
+              <w:t>True</w:t>
+            </w:r>
+            <w:r>
+              <w:t>, the propert</w:t>
+            </w:r>
+            <w:r>
+              <w:t>y will be set to null (not specified)</w:t>
+            </w:r>
+            <w:r>
+              <w:t>.</w:t>
+            </w:r>
+          </w:p>
+        </w:tc>
+        <w:tc>
+          <w:tcPr>
+            <w:tcW w:w="2599" w:type="dxa"/>
+          </w:tcPr>
+          <w:p>
+            <w:r>
+              <w:t xml:space="preserve">The </w:t>
+            </w:r>
+            <w:proofErr w:type="spellStart"/>
+            <w:r>
+              <w:rPr>
+                <w:rStyle w:val="RTiSWDocLiteralText"/>
+              </w:rPr>
+              <w:t>PropertyValue</w:t>
+            </w:r>
+            <w:proofErr w:type="spellEnd"/>
+            <w:r>
+              <w:t xml:space="preserve"> parameter will be used.</w:t>
+            </w:r>
+          </w:p>
+        </w:tc>
+      </w:tr>
+      <w:tr>
+        <w:trPr>
+          <w:jc w:val="center"/>
+        </w:trPr>
+        <w:tc>
+          <w:tcPr>
+            <w:tcW w:w="2197" w:type="dxa"/>
+          </w:tcPr>
+          <w:p>
+            <w:pPr>
+              <w:rPr>
+                <w:rStyle w:val="RTiSWDocLiteralText"/>
+              </w:rPr>
+            </w:pPr>
+            <w:proofErr w:type="spellStart"/>
+            <w:r>
+              <w:rPr>
+                <w:rStyle w:val="RTiSWDocLiteralText"/>
+              </w:rPr>
+              <w:t>RemoveProperty</w:t>
+            </w:r>
+            <w:proofErr w:type="spellEnd"/>
+          </w:p>
+        </w:tc>
+        <w:tc>
+          <w:tcPr>
+            <w:tcW w:w="4475" w:type="dxa"/>
+          </w:tcPr>
+          <w:p>
+            <w:r>
+              <w:t xml:space="preserve">If specified as </w:t>
+            </w:r>
+            <w:r>
+              <w:rPr>
+                <w:rStyle w:val="RTiSWDocLiteralText"/>
+              </w:rPr>
+              <w:t>True</w:t>
+            </w:r>
+            <w:r>
+              <w:t xml:space="preserve">, the property will be </w:t>
+            </w:r>
+            <w:r>
+              <w:t>removed and will be unavailable to the processor.  Only user-defined properties can be removed (not important internal properties)</w:t>
+            </w:r>
+            <w:r>
+              <w:t>.</w:t>
+            </w:r>
+          </w:p>
+        </w:tc>
+        <w:tc>
+          <w:tcPr>
+            <w:tcW w:w="2599" w:type="dxa"/>
+          </w:tcPr>
+          <w:p>
+            <w:r>
+              <w:t xml:space="preserve">The </w:t>
+            </w:r>
+            <w:proofErr w:type="spellStart"/>
+            <w:r>
+              <w:rPr>
+                <w:rStyle w:val="RTiSWDocLiteralText"/>
+              </w:rPr>
+              <w:t>PropertyValue</w:t>
+            </w:r>
+            <w:proofErr w:type="spellEnd"/>
+            <w:r>
+              <w:t xml:space="preserve"> parameter will be used.</w:t>
             </w:r>
           </w:p>
         </w:tc>
@@ -849,22 +1385,99 @@
           </w:p>
         </w:tc>
       </w:tr>
+      <w:bookmarkEnd w:id="0"/>
+    </w:tbl>
+    <w:p>
+      <w:pPr>
+        <w:rPr>
+          <w:color w:val="C0C0C0"/>
+        </w:rPr>
+      </w:pPr>
+    </w:p>
+    <w:p>
+      <w:pPr>
+        <w:rPr>
+          <w:color w:val="C0C0C0"/>
+        </w:rPr>
+      </w:pPr>
+    </w:p>
+    <w:p>
+      <w:pPr>
+        <w:rPr>
+          <w:color w:val="C0C0C0"/>
+        </w:rPr>
+      </w:pPr>
+      <w:r>
+        <w:rPr>
+          <w:color w:val="C0C0C0"/>
+        </w:rPr>
+        <w:br w:type="page"/>
+      </w:r>
+    </w:p>
+    <w:p>
+      <w:pPr>
+        <w:rPr>
+          <w:color w:val="C0C0C0"/>
+        </w:rPr>
+      </w:pPr>
+    </w:p>
+    <w:p>
+      <w:pPr>
+        <w:rPr>
+          <w:color w:val="C0C0C0"/>
+        </w:rPr>
+      </w:pPr>
+    </w:p>
+    <w:p>
+      <w:pPr>
+        <w:rPr>
+          <w:color w:val="C0C0C0"/>
+        </w:rPr>
+      </w:pPr>
+    </w:p>
+    <w:p>
+      <w:pPr>
+        <w:jc w:val="center"/>
+        <w:rPr>
+          <w:color w:val="C0C0C0"/>
+        </w:rPr>
+      </w:pPr>
+      <w:r>
+        <w:rPr>
+          <w:color w:val="C0C0C0"/>
+        </w:rPr>
+        <w:t>This page is int</w:t>
+      </w:r>
+      <w:bookmarkStart w:id="1" w:name="_GoBack"/>
       <w:bookmarkEnd w:id="1"/>
-    </w:tbl>
-    <w:p>
-      <w:pPr>
+      <w:r>
         <w:rPr>
           <w:color w:val="C0C0C0"/>
         </w:rPr>
+        <w:t>entionally blank.</w:t>
+      </w:r>
+    </w:p>
+    <w:p>
+      <w:pPr>
+        <w:rPr>
+          <w:color w:val="C0C0C0"/>
+        </w:rPr>
+      </w:pPr>
+    </w:p>
+    <w:p>
+      <w:pPr>
+        <w:rPr>
+          <w:color w:val="C0C0C0"/>
+        </w:rPr>
       </w:pPr>
     </w:p>
     <w:sectPr>
-      <w:headerReference w:type="even" r:id="rId8"/>
-      <w:headerReference w:type="default" r:id="rId9"/>
-      <w:footerReference w:type="even" r:id="rId10"/>
-      <w:footerReference w:type="default" r:id="rId11"/>
-      <w:headerReference w:type="first" r:id="rId12"/>
-      <w:footerReference w:type="first" r:id="rId13"/>
+      <w:headerReference w:type="even" r:id="rId10"/>
+      <w:headerReference w:type="default" r:id="rId11"/>
+      <w:footerReference w:type="even" r:id="rId12"/>
+      <w:footerReference w:type="default" r:id="rId13"/>
+      <w:headerReference w:type="first" r:id="rId14"/>
+      <w:footerReference w:type="first" r:id="rId15"/>
       <w:type w:val="continuous"/>
       <w:pgSz w:w="12240" w:h="15840" w:code="1"/>
       <w:pgMar w:top="1440" w:right="1440" w:bottom="1440" w:left="1440" w:header="720" w:footer="720" w:gutter="0"/>
@@ -949,12 +1562,7 @@
 <w:ftr xmlns:wpc="http://schemas.microsoft.com/office/word/2010/wordprocessingCanvas" xmlns:mc="http://schemas.openxmlformats.org/markup-compatibility/2006" xmlns:o="urn:schemas-microsoft-com:office:office" xmlns:r="http://schemas.openxmlformats.org/officeDocument/2006/relationships" xmlns:m="http://schemas.openxmlformats.org/officeDocument/2006/math" xmlns:v="urn:schemas-microsoft-com:vml" xmlns:wp14="http://schemas.microsoft.com/office/word/2010/wordprocessingDrawing" xmlns:wp="http://schemas.openxmlformats.org/drawingml/2006/wordprocessingDrawing" xmlns:w10="urn:schemas-microsoft-com:office:word" xmlns:w="http://schemas.openxmlformats.org/wordprocessingml/2006/main" xmlns:w14="http://schemas.microsoft.com/office/word/2010/wordml" xmlns:w15="http://schemas.microsoft.com/office/word/2012/wordml" xmlns:wpg="http://schemas.microsoft.com/office/word/2010/wordprocessingGroup" xmlns:wpi="http://schemas.microsoft.com/office/word/2010/wordprocessingInk" xmlns:wne="http://schemas.microsoft.com/office/word/2006/wordml" xmlns:wps="http://schemas.microsoft.com/office/word/2010/wordprocessingShape" mc:Ignorable="w14 w15 wp14">
   <w:p>
     <w:pPr>
-      <w:pBdr>
-        <w:top w:val="single" w:sz="4" w:space="1" w:color="auto"/>
-      </w:pBdr>
-      <w:tabs>
-        <w:tab w:val="right" w:pos="9360"/>
-      </w:tabs>
+      <w:pStyle w:val="RTiSWDocFooter"/>
     </w:pPr>
     <w:r>
       <w:tab/>
@@ -966,7 +1574,13 @@
     <w:proofErr w:type="spellStart"/>
     <w:proofErr w:type="gramStart"/>
     <w:r>
-      <w:t>setOutputPeriod</w:t>
+      <w:t>S</w:t>
+    </w:r>
+    <w:r>
+      <w:t>etP</w:t>
+    </w:r>
+    <w:r>
+      <w:t>roperty</w:t>
     </w:r>
     <w:proofErr w:type="spellEnd"/>
     <w:r>
@@ -1118,12 +1732,7 @@
 <w:hdr xmlns:wpc="http://schemas.microsoft.com/office/word/2010/wordprocessingCanvas" xmlns:mc="http://schemas.openxmlformats.org/markup-compatibility/2006" xmlns:o="urn:schemas-microsoft-com:office:office" xmlns:r="http://schemas.openxmlformats.org/officeDocument/2006/relationships" xmlns:m="http://schemas.openxmlformats.org/officeDocument/2006/math" xmlns:v="urn:schemas-microsoft-com:vml" xmlns:wp14="http://schemas.microsoft.com/office/word/2010/wordprocessingDrawing" xmlns:wp="http://schemas.openxmlformats.org/drawingml/2006/wordprocessingDrawing" xmlns:w10="urn:schemas-microsoft-com:office:word" xmlns:w="http://schemas.openxmlformats.org/wordprocessingml/2006/main" xmlns:w14="http://schemas.microsoft.com/office/word/2010/wordml" xmlns:w15="http://schemas.microsoft.com/office/word/2012/wordml" xmlns:wpg="http://schemas.microsoft.com/office/word/2010/wordprocessingGroup" xmlns:wpi="http://schemas.microsoft.com/office/word/2010/wordprocessingInk" xmlns:wne="http://schemas.microsoft.com/office/word/2006/wordml" xmlns:wps="http://schemas.microsoft.com/office/word/2010/wordprocessingShape" mc:Ignorable="w14 w15 wp14">
   <w:p>
     <w:pPr>
-      <w:pBdr>
-        <w:bottom w:val="single" w:sz="6" w:space="1" w:color="000000"/>
-      </w:pBdr>
-      <w:tabs>
-        <w:tab w:val="right" w:pos="9360"/>
-      </w:tabs>
+      <w:pStyle w:val="RTiSWDocHeader"/>
     </w:pPr>
     <w:proofErr w:type="spellStart"/>
     <w:r>
@@ -1142,7 +1751,7 @@
     <w:proofErr w:type="spellStart"/>
     <w:proofErr w:type="gramStart"/>
     <w:r>
-      <w:t>setOutputPeriod</w:t>
+      <w:t>SetProperty</w:t>
     </w:r>
     <w:proofErr w:type="spellEnd"/>
     <w:r>
@@ -1312,19 +1921,16 @@
     </w:lvl>
   </w:abstractNum>
   <w:abstractNum w:abstractNumId="1" w15:restartNumberingAfterBreak="0">
-    <w:nsid w:val="77DE4DCD"/>
+    <w:nsid w:val="76E9219C"/>
     <w:multiLevelType w:val="hybridMultilevel"/>
-    <w:tmpl w:val="CE88ABF2"/>
+    <w:tmpl w:val="3440048E"/>
     <w:lvl w:ilvl="0" w:tplc="04090001">
       <w:start w:val="1"/>
       <w:numFmt w:val="bullet"/>
       <w:lvlText w:val=""/>
       <w:lvlJc w:val="left"/>
       <w:pPr>
-        <w:tabs>
-          <w:tab w:val="num" w:pos="360"/>
-        </w:tabs>
-        <w:ind w:left="360" w:hanging="360"/>
+        <w:ind w:left="720" w:hanging="360"/>
       </w:pPr>
       <w:rPr>
         <w:rFonts w:ascii="Symbol" w:hAnsi="Symbol" w:hint="default"/>
@@ -1336,10 +1942,7 @@
       <w:lvlText w:val="o"/>
       <w:lvlJc w:val="left"/>
       <w:pPr>
-        <w:tabs>
-          <w:tab w:val="num" w:pos="1080"/>
-        </w:tabs>
-        <w:ind w:left="1080" w:hanging="360"/>
+        <w:ind w:left="1440" w:hanging="360"/>
       </w:pPr>
       <w:rPr>
         <w:rFonts w:ascii="Courier New" w:hAnsi="Courier New" w:cs="Courier New" w:hint="default"/>
@@ -1351,10 +1954,7 @@
       <w:lvlText w:val=""/>
       <w:lvlJc w:val="left"/>
       <w:pPr>
-        <w:tabs>
-          <w:tab w:val="num" w:pos="1800"/>
-        </w:tabs>
-        <w:ind w:left="1800" w:hanging="360"/>
+        <w:ind w:left="2160" w:hanging="360"/>
       </w:pPr>
       <w:rPr>
         <w:rFonts w:ascii="Wingdings" w:hAnsi="Wingdings" w:hint="default"/>
@@ -1366,10 +1966,7 @@
       <w:lvlText w:val=""/>
       <w:lvlJc w:val="left"/>
       <w:pPr>
-        <w:tabs>
-          <w:tab w:val="num" w:pos="2520"/>
-        </w:tabs>
-        <w:ind w:left="2520" w:hanging="360"/>
+        <w:ind w:left="2880" w:hanging="360"/>
       </w:pPr>
       <w:rPr>
         <w:rFonts w:ascii="Symbol" w:hAnsi="Symbol" w:hint="default"/>
@@ -1381,10 +1978,7 @@
       <w:lvlText w:val="o"/>
       <w:lvlJc w:val="left"/>
       <w:pPr>
-        <w:tabs>
-          <w:tab w:val="num" w:pos="3240"/>
-        </w:tabs>
-        <w:ind w:left="3240" w:hanging="360"/>
+        <w:ind w:left="3600" w:hanging="360"/>
       </w:pPr>
       <w:rPr>
         <w:rFonts w:ascii="Courier New" w:hAnsi="Courier New" w:cs="Courier New" w:hint="default"/>
@@ -1396,10 +1990,7 @@
       <w:lvlText w:val=""/>
       <w:lvlJc w:val="left"/>
       <w:pPr>
-        <w:tabs>
-          <w:tab w:val="num" w:pos="3960"/>
-        </w:tabs>
-        <w:ind w:left="3960" w:hanging="360"/>
+        <w:ind w:left="4320" w:hanging="360"/>
       </w:pPr>
       <w:rPr>
         <w:rFonts w:ascii="Wingdings" w:hAnsi="Wingdings" w:hint="default"/>
@@ -1411,10 +2002,7 @@
       <w:lvlText w:val=""/>
       <w:lvlJc w:val="left"/>
       <w:pPr>
-        <w:tabs>
-          <w:tab w:val="num" w:pos="4680"/>
-        </w:tabs>
-        <w:ind w:left="4680" w:hanging="360"/>
+        <w:ind w:left="5040" w:hanging="360"/>
       </w:pPr>
       <w:rPr>
         <w:rFonts w:ascii="Symbol" w:hAnsi="Symbol" w:hint="default"/>
@@ -1426,10 +2014,7 @@
       <w:lvlText w:val="o"/>
       <w:lvlJc w:val="left"/>
       <w:pPr>
-        <w:tabs>
-          <w:tab w:val="num" w:pos="5400"/>
-        </w:tabs>
-        <w:ind w:left="5400" w:hanging="360"/>
+        <w:ind w:left="5760" w:hanging="360"/>
       </w:pPr>
       <w:rPr>
         <w:rFonts w:ascii="Courier New" w:hAnsi="Courier New" w:cs="Courier New" w:hint="default"/>
@@ -1441,6 +2026,143 @@
       <w:lvlText w:val=""/>
       <w:lvlJc w:val="left"/>
       <w:pPr>
+        <w:ind w:left="6480" w:hanging="360"/>
+      </w:pPr>
+      <w:rPr>
+        <w:rFonts w:ascii="Wingdings" w:hAnsi="Wingdings" w:hint="default"/>
+      </w:rPr>
+    </w:lvl>
+  </w:abstractNum>
+  <w:abstractNum w:abstractNumId="2" w15:restartNumberingAfterBreak="0">
+    <w:nsid w:val="77DE4DCD"/>
+    <w:multiLevelType w:val="hybridMultilevel"/>
+    <w:tmpl w:val="CE88ABF2"/>
+    <w:lvl w:ilvl="0" w:tplc="04090001">
+      <w:start w:val="1"/>
+      <w:numFmt w:val="bullet"/>
+      <w:lvlText w:val=""/>
+      <w:lvlJc w:val="left"/>
+      <w:pPr>
+        <w:tabs>
+          <w:tab w:val="num" w:pos="360"/>
+        </w:tabs>
+        <w:ind w:left="360" w:hanging="360"/>
+      </w:pPr>
+      <w:rPr>
+        <w:rFonts w:ascii="Symbol" w:hAnsi="Symbol" w:hint="default"/>
+      </w:rPr>
+    </w:lvl>
+    <w:lvl w:ilvl="1" w:tplc="04090003" w:tentative="1">
+      <w:start w:val="1"/>
+      <w:numFmt w:val="bullet"/>
+      <w:lvlText w:val="o"/>
+      <w:lvlJc w:val="left"/>
+      <w:pPr>
+        <w:tabs>
+          <w:tab w:val="num" w:pos="1080"/>
+        </w:tabs>
+        <w:ind w:left="1080" w:hanging="360"/>
+      </w:pPr>
+      <w:rPr>
+        <w:rFonts w:ascii="Courier New" w:hAnsi="Courier New" w:cs="Courier New" w:hint="default"/>
+      </w:rPr>
+    </w:lvl>
+    <w:lvl w:ilvl="2" w:tplc="04090005" w:tentative="1">
+      <w:start w:val="1"/>
+      <w:numFmt w:val="bullet"/>
+      <w:lvlText w:val=""/>
+      <w:lvlJc w:val="left"/>
+      <w:pPr>
+        <w:tabs>
+          <w:tab w:val="num" w:pos="1800"/>
+        </w:tabs>
+        <w:ind w:left="1800" w:hanging="360"/>
+      </w:pPr>
+      <w:rPr>
+        <w:rFonts w:ascii="Wingdings" w:hAnsi="Wingdings" w:hint="default"/>
+      </w:rPr>
+    </w:lvl>
+    <w:lvl w:ilvl="3" w:tplc="04090001" w:tentative="1">
+      <w:start w:val="1"/>
+      <w:numFmt w:val="bullet"/>
+      <w:lvlText w:val=""/>
+      <w:lvlJc w:val="left"/>
+      <w:pPr>
+        <w:tabs>
+          <w:tab w:val="num" w:pos="2520"/>
+        </w:tabs>
+        <w:ind w:left="2520" w:hanging="360"/>
+      </w:pPr>
+      <w:rPr>
+        <w:rFonts w:ascii="Symbol" w:hAnsi="Symbol" w:hint="default"/>
+      </w:rPr>
+    </w:lvl>
+    <w:lvl w:ilvl="4" w:tplc="04090003" w:tentative="1">
+      <w:start w:val="1"/>
+      <w:numFmt w:val="bullet"/>
+      <w:lvlText w:val="o"/>
+      <w:lvlJc w:val="left"/>
+      <w:pPr>
+        <w:tabs>
+          <w:tab w:val="num" w:pos="3240"/>
+        </w:tabs>
+        <w:ind w:left="3240" w:hanging="360"/>
+      </w:pPr>
+      <w:rPr>
+        <w:rFonts w:ascii="Courier New" w:hAnsi="Courier New" w:cs="Courier New" w:hint="default"/>
+      </w:rPr>
+    </w:lvl>
+    <w:lvl w:ilvl="5" w:tplc="04090005" w:tentative="1">
+      <w:start w:val="1"/>
+      <w:numFmt w:val="bullet"/>
+      <w:lvlText w:val=""/>
+      <w:lvlJc w:val="left"/>
+      <w:pPr>
+        <w:tabs>
+          <w:tab w:val="num" w:pos="3960"/>
+        </w:tabs>
+        <w:ind w:left="3960" w:hanging="360"/>
+      </w:pPr>
+      <w:rPr>
+        <w:rFonts w:ascii="Wingdings" w:hAnsi="Wingdings" w:hint="default"/>
+      </w:rPr>
+    </w:lvl>
+    <w:lvl w:ilvl="6" w:tplc="04090001" w:tentative="1">
+      <w:start w:val="1"/>
+      <w:numFmt w:val="bullet"/>
+      <w:lvlText w:val=""/>
+      <w:lvlJc w:val="left"/>
+      <w:pPr>
+        <w:tabs>
+          <w:tab w:val="num" w:pos="4680"/>
+        </w:tabs>
+        <w:ind w:left="4680" w:hanging="360"/>
+      </w:pPr>
+      <w:rPr>
+        <w:rFonts w:ascii="Symbol" w:hAnsi="Symbol" w:hint="default"/>
+      </w:rPr>
+    </w:lvl>
+    <w:lvl w:ilvl="7" w:tplc="04090003" w:tentative="1">
+      <w:start w:val="1"/>
+      <w:numFmt w:val="bullet"/>
+      <w:lvlText w:val="o"/>
+      <w:lvlJc w:val="left"/>
+      <w:pPr>
+        <w:tabs>
+          <w:tab w:val="num" w:pos="5400"/>
+        </w:tabs>
+        <w:ind w:left="5400" w:hanging="360"/>
+      </w:pPr>
+      <w:rPr>
+        <w:rFonts w:ascii="Courier New" w:hAnsi="Courier New" w:cs="Courier New" w:hint="default"/>
+      </w:rPr>
+    </w:lvl>
+    <w:lvl w:ilvl="8" w:tplc="04090005" w:tentative="1">
+      <w:start w:val="1"/>
+      <w:numFmt w:val="bullet"/>
+      <w:lvlText w:val=""/>
+      <w:lvlJc w:val="left"/>
+      <w:pPr>
         <w:tabs>
           <w:tab w:val="num" w:pos="6120"/>
         </w:tabs>
@@ -1455,6 +2177,9 @@
     <w:abstractNumId w:val="0"/>
   </w:num>
   <w:num w:numId="2">
+    <w:abstractNumId w:val="2"/>
+  </w:num>
+  <w:num w:numId="3">
     <w:abstractNumId w:val="1"/>
   </w:num>
   <w:numIdMacAtCleanup w:val="1"/>
@@ -2089,6 +2814,17 @@
       <w:u w:val="single"/>
     </w:rPr>
   </w:style>
+  <w:style w:type="paragraph" w:styleId="ListParagraph">
+    <w:name w:val="List Paragraph"/>
+    <w:basedOn w:val="Normal"/>
+    <w:uiPriority w:val="34"/>
+    <w:qFormat/>
+    <w:rsid w:val="00BE2F84"/>
+    <w:pPr>
+      <w:ind w:left="720"/>
+      <w:contextualSpacing/>
+    </w:pPr>
+  </w:style>
 </w:styles>
 </file>
 

--- a/doc/UserManual/Word/60_Command_SetProperty.docx
+++ b/doc/UserManual/Word/60_Command_SetProperty.docx
@@ -49,31 +49,28 @@
         <w:t>1</w:t>
       </w:r>
       <w:r>
+        <w:t>2</w:t>
+      </w:r>
+      <w:r>
+        <w:t>.</w:t>
+      </w:r>
+      <w:r>
+        <w:t>00</w:t>
+      </w:r>
+      <w:r>
+        <w:t>.0</w:t>
+      </w:r>
+      <w:r>
+        <w:t>0</w:t>
+      </w:r>
+      <w:r>
+        <w:t>, 20</w:t>
+      </w:r>
+      <w:r>
         <w:t>1</w:t>
       </w:r>
       <w:r>
-        <w:t>.</w:t>
-      </w:r>
-      <w:r>
-        <w:t>1</w:t>
-      </w:r>
-      <w:r>
-        <w:t>2</w:t>
-      </w:r>
-      <w:r>
-        <w:t>.0</w:t>
-      </w:r>
-      <w:r>
-        <w:t>5</w:t>
-      </w:r>
-      <w:r>
-        <w:t>, 20</w:t>
-      </w:r>
-      <w:r>
-        <w:t>1</w:t>
-      </w:r>
-      <w:r>
-        <w:t>6</w:t>
+        <w:t>7</w:t>
       </w:r>
       <w:r>
         <w:t>-</w:t>
@@ -82,13 +79,13 @@
         <w:t>0</w:t>
       </w:r>
       <w:r>
-        <w:t>9</w:t>
+        <w:t>3</w:t>
       </w:r>
       <w:r>
         <w:t>-</w:t>
       </w:r>
       <w:r>
-        <w:t>18</w:t>
+        <w:t>25</w:t>
       </w:r>
     </w:p>
     <w:p/>
@@ -269,7 +266,13 @@
         </w:numPr>
       </w:pPr>
       <w:r>
-        <w:t>Set a property to a special value such as empty string that may be difficult to assume from the normal property value.</w:t>
+        <w:t>Set a property to a special value such as empty string</w:t>
+      </w:r>
+      <w:r>
+        <w:t xml:space="preserve"> or other special values</w:t>
+      </w:r>
+      <w:r>
+        <w:t>.</w:t>
       </w:r>
     </w:p>
     <w:p>
@@ -284,6 +287,18 @@
         <w:t>Remove an existing property so that it is no longer available to the processor.  Care should be taken to understand the implications of removing a property.  For example, if the property is used in later commands, then removing will cause the processor to not find the property.  It may be more appropriate, for example, to set a string property to an empty string rather than removing.</w:t>
       </w:r>
     </w:p>
+    <w:p>
+      <w:pPr>
+        <w:pStyle w:val="ListParagraph"/>
+        <w:numPr>
+          <w:ilvl w:val="0"/>
+          <w:numId w:val="3"/>
+        </w:numPr>
+      </w:pPr>
+      <w:r>
+        <w:t>Set a property by modifying a previous global property using basic manipulations.</w:t>
+      </w:r>
+    </w:p>
     <w:p/>
     <w:p>
       <w:r>
@@ -307,9 +322,9 @@
         </w:rPr>
         <w:drawing>
           <wp:inline distT="0" distB="0" distL="0" distR="0">
-            <wp:extent cx="5943600" cy="3856355"/>
-            <wp:effectExtent l="0" t="0" r="0" b="0"/>
-            <wp:docPr id="1" name="Picture 1"/>
+            <wp:extent cx="5943600" cy="4111625"/>
+            <wp:effectExtent l="0" t="0" r="0" b="3175"/>
+            <wp:docPr id="2" name="Picture 2"/>
             <wp:cNvGraphicFramePr>
               <a:graphicFrameLocks xmlns:a="http://schemas.openxmlformats.org/drawingml/2006/main" noChangeAspect="1"/>
             </wp:cNvGraphicFramePr>
@@ -317,7 +332,7 @@
               <a:graphicData uri="http://schemas.openxmlformats.org/drawingml/2006/picture">
                 <pic:pic xmlns:pic="http://schemas.openxmlformats.org/drawingml/2006/picture">
                   <pic:nvPicPr>
-                    <pic:cNvPr id="1" name="command_SetProperty.png"/>
+                    <pic:cNvPr id="2" name="command_SetProperty.png"/>
                     <pic:cNvPicPr/>
                   </pic:nvPicPr>
                   <pic:blipFill>
@@ -335,7 +350,7 @@
                   <pic:spPr>
                     <a:xfrm>
                       <a:off x="0" y="0"/>
-                      <a:ext cx="5943600" cy="3856355"/>
+                      <a:ext cx="5943600" cy="4111625"/>
                     </a:xfrm>
                     <a:prstGeom prst="rect">
                       <a:avLst/>
@@ -411,9 +426,9 @@
         <w:lastRenderedPageBreak/>
         <w:drawing>
           <wp:inline distT="0" distB="0" distL="0" distR="0">
-            <wp:extent cx="5943600" cy="1930400"/>
+            <wp:extent cx="5943600" cy="1875155"/>
             <wp:effectExtent l="0" t="0" r="0" b="0"/>
-            <wp:docPr id="5" name="Picture 5"/>
+            <wp:docPr id="3" name="Picture 3"/>
             <wp:cNvGraphicFramePr>
               <a:graphicFrameLocks xmlns:a="http://schemas.openxmlformats.org/drawingml/2006/main" noChangeAspect="1"/>
             </wp:cNvGraphicFramePr>
@@ -421,7 +436,7 @@
               <a:graphicData uri="http://schemas.openxmlformats.org/drawingml/2006/picture">
                 <pic:pic xmlns:pic="http://schemas.openxmlformats.org/drawingml/2006/picture">
                   <pic:nvPicPr>
-                    <pic:cNvPr id="5" name="command_SetProperty_Special.png"/>
+                    <pic:cNvPr id="3" name="command_SetProperty_Special.png"/>
                     <pic:cNvPicPr/>
                   </pic:nvPicPr>
                   <pic:blipFill>
@@ -439,7 +454,7 @@
                   <pic:spPr>
                     <a:xfrm>
                       <a:off x="0" y="0"/>
-                      <a:ext cx="5943600" cy="1930400"/>
+                      <a:ext cx="5943600" cy="1875155"/>
                     </a:xfrm>
                     <a:prstGeom prst="rect">
                       <a:avLst/>
@@ -458,10 +473,7 @@
       </w:pPr>
       <w:proofErr w:type="spellStart"/>
       <w:r>
-        <w:t>SetProperty</w:t>
-      </w:r>
-      <w:r>
-        <w:t>_Special</w:t>
+        <w:t>SetProperty_Special</w:t>
       </w:r>
       <w:proofErr w:type="spellEnd"/>
     </w:p>
@@ -480,13 +492,7 @@
       </w:r>
       <w:proofErr w:type="gramEnd"/>
       <w:r>
-        <w:t xml:space="preserve">) Command Editor </w:t>
-      </w:r>
-      <w:r>
-        <w:t>for Special Value</w:t>
-      </w:r>
-      <w:r>
-        <w:t xml:space="preserve"> Parameters</w:t>
+        <w:t>) Command Editor for Special Value Parameters</w:t>
       </w:r>
     </w:p>
     <w:p>
@@ -507,9 +513,9 @@
         </w:rPr>
         <w:drawing>
           <wp:inline distT="0" distB="0" distL="0" distR="0">
-            <wp:extent cx="5943600" cy="1513205"/>
-            <wp:effectExtent l="0" t="0" r="0" b="0"/>
-            <wp:docPr id="7" name="Picture 7"/>
+            <wp:extent cx="5943600" cy="1539875"/>
+            <wp:effectExtent l="0" t="0" r="0" b="3175"/>
+            <wp:docPr id="4" name="Picture 4"/>
             <wp:cNvGraphicFramePr>
               <a:graphicFrameLocks xmlns:a="http://schemas.openxmlformats.org/drawingml/2006/main" noChangeAspect="1"/>
             </wp:cNvGraphicFramePr>
@@ -517,7 +523,7 @@
               <a:graphicData uri="http://schemas.openxmlformats.org/drawingml/2006/picture">
                 <pic:pic xmlns:pic="http://schemas.openxmlformats.org/drawingml/2006/picture">
                   <pic:nvPicPr>
-                    <pic:cNvPr id="7" name="command_SetProperty_Remove.png"/>
+                    <pic:cNvPr id="4" name="command_SetProperty_Remove.png"/>
                     <pic:cNvPicPr/>
                   </pic:nvPicPr>
                   <pic:blipFill>
@@ -535,7 +541,7 @@
                   <pic:spPr>
                     <a:xfrm>
                       <a:off x="0" y="0"/>
-                      <a:ext cx="5943600" cy="1513205"/>
+                      <a:ext cx="5943600" cy="1539875"/>
                     </a:xfrm>
                     <a:prstGeom prst="rect">
                       <a:avLst/>
@@ -554,10 +560,7 @@
       </w:pPr>
       <w:proofErr w:type="spellStart"/>
       <w:r>
-        <w:t>SetProperty</w:t>
-      </w:r>
-      <w:r>
-        <w:t>_Remove</w:t>
+        <w:t>SetProperty_Remove</w:t>
       </w:r>
       <w:proofErr w:type="spellEnd"/>
     </w:p>
@@ -576,12 +579,239 @@
       </w:r>
       <w:proofErr w:type="gramEnd"/>
       <w:r>
+        <w:t>) Command Editor for Removing a Property</w:t>
+      </w:r>
+    </w:p>
+    <w:p/>
+    <w:p>
+      <w:r>
+        <w:br w:type="page"/>
+      </w:r>
+    </w:p>
+    <w:p>
+      <w:r>
+        <w:lastRenderedPageBreak/>
+        <w:t xml:space="preserve">The following illustrates how to perform a math operation on a property.  In this case, a new property name can be assigned (or existing name reused) in the </w:t>
+      </w:r>
+      <w:proofErr w:type="spellStart"/>
+      <w:r>
+        <w:rPr>
+          <w:rStyle w:val="RTiSWDocLiteralText"/>
+        </w:rPr>
+        <w:t>PropertyName</w:t>
+      </w:r>
+      <w:proofErr w:type="spellEnd"/>
+      <w:r>
+        <w:t xml:space="preserve"> parameter.  The </w:t>
+      </w:r>
+      <w:proofErr w:type="spellStart"/>
+      <w:r>
+        <w:rPr>
+          <w:rStyle w:val="RTiSWDocLiteralText"/>
+        </w:rPr>
+        <w:t>PropertyValue</w:t>
+      </w:r>
+      <w:proofErr w:type="spellEnd"/>
+      <w:r>
+        <w:t xml:space="preserve"> parameter must specify the name of an existing property using </w:t>
+      </w:r>
+      <w:r>
+        <w:rPr>
+          <w:rStyle w:val="RTiSWDocLiteralText"/>
+        </w:rPr>
+        <w:t>${Property}</w:t>
+      </w:r>
+      <w:r>
+        <w:t xml:space="preserve"> notation.  This causes the old value to be retrieved and then the math operation is performed.</w:t>
+      </w:r>
+      <w:r>
+        <w:t xml:space="preserve">  A common operation would be to increment a property’s value in a </w:t>
+      </w:r>
+      <w:proofErr w:type="gramStart"/>
+      <w:r>
+        <w:rPr>
+          <w:rStyle w:val="RTiSWDocLiteralText"/>
+        </w:rPr>
+        <w:t>For(</w:t>
+      </w:r>
+      <w:proofErr w:type="gramEnd"/>
+      <w:r>
+        <w:rPr>
+          <w:rStyle w:val="RTiSWDocLiteralText"/>
+        </w:rPr>
+        <w:t>)</w:t>
+      </w:r>
+      <w:r>
+        <w:t xml:space="preserve"> loop.</w:t>
+      </w:r>
+    </w:p>
+    <w:p/>
+    <w:p>
+      <w:pPr>
+        <w:jc w:val="center"/>
+      </w:pPr>
+      <w:r>
+        <w:rPr>
+          <w:noProof/>
+        </w:rPr>
+        <w:drawing>
+          <wp:inline distT="0" distB="0" distL="0" distR="0">
+            <wp:extent cx="5943600" cy="4095115"/>
+            <wp:effectExtent l="0" t="0" r="0" b="635"/>
+            <wp:docPr id="9" name="Picture 9"/>
+            <wp:cNvGraphicFramePr>
+              <a:graphicFrameLocks xmlns:a="http://schemas.openxmlformats.org/drawingml/2006/main" noChangeAspect="1"/>
+            </wp:cNvGraphicFramePr>
+            <a:graphic xmlns:a="http://schemas.openxmlformats.org/drawingml/2006/main">
+              <a:graphicData uri="http://schemas.openxmlformats.org/drawingml/2006/picture">
+                <pic:pic xmlns:pic="http://schemas.openxmlformats.org/drawingml/2006/picture">
+                  <pic:nvPicPr>
+                    <pic:cNvPr id="9" name="command_SetProperty_Math1.png"/>
+                    <pic:cNvPicPr/>
+                  </pic:nvPicPr>
+                  <pic:blipFill>
+                    <a:blip r:embed="rId10">
+                      <a:extLst>
+                        <a:ext uri="{28A0092B-C50C-407E-A947-70E740481C1C}">
+                          <a14:useLocalDpi xmlns:a14="http://schemas.microsoft.com/office/drawing/2010/main" val="0"/>
+                        </a:ext>
+                      </a:extLst>
+                    </a:blip>
+                    <a:stretch>
+                      <a:fillRect/>
+                    </a:stretch>
+                  </pic:blipFill>
+                  <pic:spPr>
+                    <a:xfrm>
+                      <a:off x="0" y="0"/>
+                      <a:ext cx="5943600" cy="4095115"/>
+                    </a:xfrm>
+                    <a:prstGeom prst="rect">
+                      <a:avLst/>
+                    </a:prstGeom>
+                  </pic:spPr>
+                </pic:pic>
+              </a:graphicData>
+            </a:graphic>
+          </wp:inline>
+        </w:drawing>
+      </w:r>
+    </w:p>
+    <w:p>
+      <w:pPr>
+        <w:pStyle w:val="RTiSWDocNote"/>
+      </w:pPr>
+      <w:r>
+        <w:t>SetProperty_Math</w:t>
+      </w:r>
+      <w:r>
+        <w:t>1</w:t>
+      </w:r>
+    </w:p>
+    <w:p>
+      <w:pPr>
+        <w:pStyle w:val="RTiSWDocFigureTableTitle"/>
+      </w:pPr>
+      <w:proofErr w:type="spellStart"/>
+      <w:proofErr w:type="gramStart"/>
+      <w:r>
+        <w:t>SetProperty</w:t>
+      </w:r>
+      <w:proofErr w:type="spellEnd"/>
+      <w:r>
+        <w:t>(</w:t>
+      </w:r>
+      <w:proofErr w:type="gramEnd"/>
+      <w:r>
+        <w:t xml:space="preserve">) Command Editor for Performing Math showing </w:t>
+      </w:r>
+      <w:r>
+        <w:t>Main Property Parameters</w:t>
+      </w:r>
+    </w:p>
+    <w:p/>
+    <w:p/>
+    <w:p>
+      <w:pPr>
+        <w:jc w:val="center"/>
+      </w:pPr>
+      <w:r>
+        <w:rPr>
+          <w:noProof/>
+        </w:rPr>
+        <w:drawing>
+          <wp:inline distT="0" distB="0" distL="0" distR="0">
+            <wp:extent cx="5943600" cy="2017395"/>
+            <wp:effectExtent l="0" t="0" r="0" b="1905"/>
+            <wp:docPr id="10" name="Picture 10"/>
+            <wp:cNvGraphicFramePr>
+              <a:graphicFrameLocks xmlns:a="http://schemas.openxmlformats.org/drawingml/2006/main" noChangeAspect="1"/>
+            </wp:cNvGraphicFramePr>
+            <a:graphic xmlns:a="http://schemas.openxmlformats.org/drawingml/2006/main">
+              <a:graphicData uri="http://schemas.openxmlformats.org/drawingml/2006/picture">
+                <pic:pic xmlns:pic="http://schemas.openxmlformats.org/drawingml/2006/picture">
+                  <pic:nvPicPr>
+                    <pic:cNvPr id="10" name="command_SetProperty_Math2.png"/>
+                    <pic:cNvPicPr/>
+                  </pic:nvPicPr>
+                  <pic:blipFill>
+                    <a:blip r:embed="rId11">
+                      <a:extLst>
+                        <a:ext uri="{28A0092B-C50C-407E-A947-70E740481C1C}">
+                          <a14:useLocalDpi xmlns:a14="http://schemas.microsoft.com/office/drawing/2010/main" val="0"/>
+                        </a:ext>
+                      </a:extLst>
+                    </a:blip>
+                    <a:stretch>
+                      <a:fillRect/>
+                    </a:stretch>
+                  </pic:blipFill>
+                  <pic:spPr>
+                    <a:xfrm>
+                      <a:off x="0" y="0"/>
+                      <a:ext cx="5943600" cy="2017395"/>
+                    </a:xfrm>
+                    <a:prstGeom prst="rect">
+                      <a:avLst/>
+                    </a:prstGeom>
+                  </pic:spPr>
+                </pic:pic>
+              </a:graphicData>
+            </a:graphic>
+          </wp:inline>
+        </w:drawing>
+      </w:r>
+    </w:p>
+    <w:p>
+      <w:pPr>
+        <w:pStyle w:val="RTiSWDocNote"/>
+      </w:pPr>
+      <w:r>
+        <w:t>SetProperty_Math2</w:t>
+      </w:r>
+    </w:p>
+    <w:p>
+      <w:pPr>
+        <w:pStyle w:val="RTiSWDocFigureTableTitle"/>
+      </w:pPr>
+      <w:proofErr w:type="spellStart"/>
+      <w:proofErr w:type="gramStart"/>
+      <w:r>
+        <w:t>SetProperty</w:t>
+      </w:r>
+      <w:proofErr w:type="spellEnd"/>
+      <w:r>
+        <w:t>(</w:t>
+      </w:r>
+      <w:proofErr w:type="gramEnd"/>
+      <w:r>
         <w:t xml:space="preserve">) Command Editor for </w:t>
       </w:r>
       <w:r>
-        <w:t>Removing a Property</w:t>
-      </w:r>
-    </w:p>
+        <w:t>Performing Math showing Math Input</w:t>
+      </w:r>
+    </w:p>
+    <w:p/>
     <w:p>
       <w:pPr>
         <w:numPr>
@@ -592,6 +822,7 @@
     </w:p>
     <w:p>
       <w:r>
+        <w:lastRenderedPageBreak/>
         <w:t>The command syntax is as follows:</w:t>
       </w:r>
     </w:p>
@@ -998,11 +1229,7 @@
               <w:t>”, to an appropriate precision.  Special date/time syntax is recognized, as shown in the above figure.</w:t>
             </w:r>
             <w:r>
-              <w:t xml:space="preserve">  </w:t>
-            </w:r>
-            <w:r>
-              <w:lastRenderedPageBreak/>
-              <w:t xml:space="preserve">Global properties can be used with the </w:t>
+              <w:t xml:space="preserve">  Global properties can be used with the </w:t>
             </w:r>
             <w:r>
               <w:rPr>
@@ -1021,11 +1248,222 @@
           </w:tcPr>
           <w:p>
             <w:r>
-              <w:lastRenderedPageBreak/>
               <w:t>None – must be specified</w:t>
             </w:r>
             <w:r>
               <w:t xml:space="preserve"> when setting a value.  The parameter is not needed when setting special values or removing the property.</w:t>
+            </w:r>
+          </w:p>
+        </w:tc>
+      </w:tr>
+      <w:tr>
+        <w:trPr>
+          <w:jc w:val="center"/>
+        </w:trPr>
+        <w:tc>
+          <w:tcPr>
+            <w:tcW w:w="2197" w:type="dxa"/>
+            <w:shd w:val="clear" w:color="auto" w:fill="F2F2F2" w:themeFill="background1" w:themeFillShade="F2"/>
+          </w:tcPr>
+          <w:p>
+            <w:pPr>
+              <w:rPr>
+                <w:rStyle w:val="RTiSWDocLiteralText"/>
+              </w:rPr>
+            </w:pPr>
+            <w:proofErr w:type="spellStart"/>
+            <w:r>
+              <w:rPr>
+                <w:rStyle w:val="RTiSWDocLiteralText"/>
+              </w:rPr>
+              <w:t>SetEmpty</w:t>
+            </w:r>
+            <w:proofErr w:type="spellEnd"/>
+          </w:p>
+        </w:tc>
+        <w:tc>
+          <w:tcPr>
+            <w:tcW w:w="4475" w:type="dxa"/>
+            <w:shd w:val="clear" w:color="auto" w:fill="F2F2F2" w:themeFill="background1" w:themeFillShade="F2"/>
+          </w:tcPr>
+          <w:p>
+            <w:r>
+              <w:t xml:space="preserve">If specified as </w:t>
+            </w:r>
+            <w:r>
+              <w:rPr>
+                <w:rStyle w:val="RTiSWDocLiteralText"/>
+              </w:rPr>
+              <w:t>True</w:t>
+            </w:r>
+            <w:r>
+              <w:t>, the String property will be set to an empty string.</w:t>
+            </w:r>
+          </w:p>
+        </w:tc>
+        <w:tc>
+          <w:tcPr>
+            <w:tcW w:w="2599" w:type="dxa"/>
+            <w:shd w:val="clear" w:color="auto" w:fill="F2F2F2" w:themeFill="background1" w:themeFillShade="F2"/>
+          </w:tcPr>
+          <w:p>
+            <w:r>
+              <w:t xml:space="preserve">The </w:t>
+            </w:r>
+            <w:proofErr w:type="spellStart"/>
+            <w:r>
+              <w:rPr>
+                <w:rStyle w:val="RTiSWDocLiteralText"/>
+              </w:rPr>
+              <w:t>PropertyValue</w:t>
+            </w:r>
+            <w:proofErr w:type="spellEnd"/>
+            <w:r>
+              <w:t xml:space="preserve"> parameter will be used.</w:t>
+            </w:r>
+          </w:p>
+        </w:tc>
+      </w:tr>
+      <w:tr>
+        <w:trPr>
+          <w:jc w:val="center"/>
+        </w:trPr>
+        <w:tc>
+          <w:tcPr>
+            <w:tcW w:w="2197" w:type="dxa"/>
+            <w:shd w:val="clear" w:color="auto" w:fill="F2F2F2" w:themeFill="background1" w:themeFillShade="F2"/>
+          </w:tcPr>
+          <w:p>
+            <w:pPr>
+              <w:rPr>
+                <w:rStyle w:val="RTiSWDocLiteralText"/>
+              </w:rPr>
+            </w:pPr>
+            <w:proofErr w:type="spellStart"/>
+            <w:r>
+              <w:rPr>
+                <w:rStyle w:val="RTiSWDocLiteralText"/>
+              </w:rPr>
+              <w:t>SetNaN</w:t>
+            </w:r>
+            <w:proofErr w:type="spellEnd"/>
+          </w:p>
+        </w:tc>
+        <w:tc>
+          <w:tcPr>
+            <w:tcW w:w="4475" w:type="dxa"/>
+            <w:shd w:val="clear" w:color="auto" w:fill="F2F2F2" w:themeFill="background1" w:themeFillShade="F2"/>
+          </w:tcPr>
+          <w:p>
+            <w:r>
+              <w:t xml:space="preserve">If specified as </w:t>
+            </w:r>
+            <w:r>
+              <w:rPr>
+                <w:rStyle w:val="RTiSWDocLiteralText"/>
+              </w:rPr>
+              <w:t>True</w:t>
+            </w:r>
+            <w:r>
+              <w:t>, the Double property will be set to the special “not a number” (</w:t>
+            </w:r>
+            <w:proofErr w:type="spellStart"/>
+            <w:r>
+              <w:t>NaN</w:t>
+            </w:r>
+            <w:proofErr w:type="spellEnd"/>
+            <w:r>
+              <w:t>) value.</w:t>
+            </w:r>
+          </w:p>
+        </w:tc>
+        <w:tc>
+          <w:tcPr>
+            <w:tcW w:w="2599" w:type="dxa"/>
+            <w:shd w:val="clear" w:color="auto" w:fill="F2F2F2" w:themeFill="background1" w:themeFillShade="F2"/>
+          </w:tcPr>
+          <w:p>
+            <w:r>
+              <w:t xml:space="preserve">The </w:t>
+            </w:r>
+            <w:proofErr w:type="spellStart"/>
+            <w:r>
+              <w:rPr>
+                <w:rStyle w:val="RTiSWDocLiteralText"/>
+              </w:rPr>
+              <w:t>PropertyValue</w:t>
+            </w:r>
+            <w:proofErr w:type="spellEnd"/>
+            <w:r>
+              <w:t xml:space="preserve"> parameter will be used.</w:t>
+            </w:r>
+          </w:p>
+        </w:tc>
+      </w:tr>
+      <w:tr>
+        <w:trPr>
+          <w:jc w:val="center"/>
+        </w:trPr>
+        <w:tc>
+          <w:tcPr>
+            <w:tcW w:w="2197" w:type="dxa"/>
+            <w:shd w:val="clear" w:color="auto" w:fill="F2F2F2" w:themeFill="background1" w:themeFillShade="F2"/>
+          </w:tcPr>
+          <w:p>
+            <w:pPr>
+              <w:rPr>
+                <w:rStyle w:val="RTiSWDocLiteralText"/>
+              </w:rPr>
+            </w:pPr>
+            <w:proofErr w:type="spellStart"/>
+            <w:r>
+              <w:rPr>
+                <w:rStyle w:val="RTiSWDocLiteralText"/>
+              </w:rPr>
+              <w:t>SetNull</w:t>
+            </w:r>
+            <w:proofErr w:type="spellEnd"/>
+          </w:p>
+        </w:tc>
+        <w:tc>
+          <w:tcPr>
+            <w:tcW w:w="4475" w:type="dxa"/>
+            <w:shd w:val="clear" w:color="auto" w:fill="F2F2F2" w:themeFill="background1" w:themeFillShade="F2"/>
+          </w:tcPr>
+          <w:p>
+            <w:r>
+              <w:t xml:space="preserve">If specified as </w:t>
+            </w:r>
+            <w:r>
+              <w:rPr>
+                <w:rStyle w:val="RTiSWDocLiteralText"/>
+              </w:rPr>
+              <w:t>True</w:t>
+            </w:r>
+            <w:r>
+              <w:t>, the property will be set to null (not specified).</w:t>
+            </w:r>
+          </w:p>
+        </w:tc>
+        <w:tc>
+          <w:tcPr>
+            <w:tcW w:w="2599" w:type="dxa"/>
+            <w:shd w:val="clear" w:color="auto" w:fill="F2F2F2" w:themeFill="background1" w:themeFillShade="F2"/>
+          </w:tcPr>
+          <w:p>
+            <w:r>
+              <w:t xml:space="preserve">The </w:t>
+            </w:r>
+            <w:proofErr w:type="spellStart"/>
+            <w:r>
+              <w:rPr>
+                <w:rStyle w:val="RTiSWDocLiteralText"/>
+              </w:rPr>
+              <w:t>PropertyValue</w:t>
+            </w:r>
+            <w:proofErr w:type="spellEnd"/>
+            <w:r>
+              <w:t xml:space="preserve"> parameter will be used.</w:t>
             </w:r>
           </w:p>
         </w:tc>
@@ -1049,7 +1487,7 @@
               <w:rPr>
                 <w:rStyle w:val="RTiSWDocLiteralText"/>
               </w:rPr>
-              <w:t>SetEmpty</w:t>
+              <w:t>RemoveProperty</w:t>
             </w:r>
             <w:proofErr w:type="spellEnd"/>
           </w:p>
@@ -1069,7 +1507,7 @@
               <w:t>True</w:t>
             </w:r>
             <w:r>
-              <w:t>, the String property will be set to an empty string.</w:t>
+              <w:t>, the property will be removed and will be unavailable to the processor.  Only user-defined properties can be removed (not important internal properties).</w:t>
             </w:r>
           </w:p>
         </w:tc>
@@ -1109,14 +1547,12 @@
                 <w:rStyle w:val="RTiSWDocLiteralText"/>
               </w:rPr>
             </w:pPr>
-            <w:proofErr w:type="spellStart"/>
-            <w:r>
-              <w:rPr>
-                <w:rStyle w:val="RTiSWDocLiteralText"/>
-              </w:rPr>
-              <w:t>SetNaN</w:t>
-            </w:r>
-            <w:proofErr w:type="spellEnd"/>
+            <w:r>
+              <w:rPr>
+                <w:rStyle w:val="RTiSWDocLiteralText"/>
+              </w:rPr>
+              <w:t>Add</w:t>
+            </w:r>
           </w:p>
         </w:tc>
         <w:tc>
@@ -1125,36 +1561,108 @@
           </w:tcPr>
           <w:p>
             <w:r>
-              <w:t xml:space="preserve">If specified as </w:t>
-            </w:r>
-            <w:r>
-              <w:rPr>
-                <w:rStyle w:val="RTiSWDocLiteralText"/>
-              </w:rPr>
-              <w:t>True</w:t>
-            </w:r>
-            <w:r>
-              <w:t xml:space="preserve">, the </w:t>
-            </w:r>
-            <w:r>
-              <w:t>Double</w:t>
-            </w:r>
-            <w:r>
-              <w:t xml:space="preserve"> property will be set to </w:t>
-            </w:r>
-            <w:r>
-              <w:t>the special “not a number” (</w:t>
-            </w:r>
+              <w:t>Value to add to the property value:</w:t>
+            </w:r>
+          </w:p>
+          <w:p>
+            <w:pPr>
+              <w:pStyle w:val="ListParagraph"/>
+              <w:numPr>
+                <w:ilvl w:val="0"/>
+                <w:numId w:val="4"/>
+              </w:numPr>
+            </w:pPr>
+            <w:r>
+              <w:t>Double or Integer property value</w:t>
+            </w:r>
+            <w:r>
+              <w:t xml:space="preserve"> will be </w:t>
+            </w:r>
+            <w:r>
+              <w:t>incremented by</w:t>
+            </w:r>
+            <w:r>
+              <w:t xml:space="preserve"> </w:t>
+            </w:r>
+            <w:r>
+              <w:rPr>
+                <w:rStyle w:val="RTiSWDocLiteralText"/>
+              </w:rPr>
+              <w:t>Add</w:t>
+            </w:r>
+            <w:r>
+              <w:t>.</w:t>
+            </w:r>
+          </w:p>
+          <w:p>
+            <w:pPr>
+              <w:pStyle w:val="ListParagraph"/>
+              <w:numPr>
+                <w:ilvl w:val="0"/>
+                <w:numId w:val="4"/>
+              </w:numPr>
+            </w:pPr>
+            <w:r>
+              <w:t>String property value</w:t>
+            </w:r>
+            <w:r>
+              <w:t xml:space="preserve"> will have </w:t>
+            </w:r>
+            <w:r>
+              <w:rPr>
+                <w:rStyle w:val="RTiSWDocLiteralText"/>
+              </w:rPr>
+              <w:t>Add</w:t>
+            </w:r>
+            <w:r>
+              <w:t xml:space="preserve"> appended</w:t>
+            </w:r>
+            <w:r>
+              <w:t>.</w:t>
+            </w:r>
+          </w:p>
+          <w:p>
+            <w:pPr>
+              <w:pStyle w:val="ListParagraph"/>
+              <w:numPr>
+                <w:ilvl w:val="0"/>
+                <w:numId w:val="4"/>
+              </w:numPr>
+            </w:pPr>
             <w:proofErr w:type="spellStart"/>
             <w:r>
-              <w:t>NaN</w:t>
+              <w:t>DateTime</w:t>
             </w:r>
             <w:proofErr w:type="spellEnd"/>
             <w:r>
-              <w:t>) value</w:t>
-            </w:r>
-            <w:r>
-              <w:t>.</w:t>
+              <w:t xml:space="preserve"> property </w:t>
+            </w:r>
+            <w:r>
+              <w:t xml:space="preserve">value will be shifted </w:t>
+            </w:r>
+            <w:r>
+              <w:t>forward in time</w:t>
+            </w:r>
+            <w:r>
+              <w:t xml:space="preserve"> by </w:t>
+            </w:r>
+            <w:r>
+              <w:rPr>
+                <w:rStyle w:val="RTiSWDocLiteralText"/>
+              </w:rPr>
+              <w:t>Add</w:t>
+            </w:r>
+            <w:r>
+              <w:t xml:space="preserve"> (e.g., </w:t>
+            </w:r>
+            <w:r>
+              <w:rPr>
+                <w:rStyle w:val="RTiSWDocLiteralText"/>
+              </w:rPr>
+              <w:t>Add=1Day</w:t>
+            </w:r>
+            <w:r>
+              <w:t>).</w:t>
             </w:r>
           </w:p>
         </w:tc>
@@ -1164,18 +1672,7 @@
           </w:tcPr>
           <w:p>
             <w:r>
-              <w:t xml:space="preserve">The </w:t>
-            </w:r>
-            <w:proofErr w:type="spellStart"/>
-            <w:r>
-              <w:rPr>
-                <w:rStyle w:val="RTiSWDocLiteralText"/>
-              </w:rPr>
-              <w:t>PropertyValue</w:t>
-            </w:r>
-            <w:proofErr w:type="spellEnd"/>
-            <w:r>
-              <w:t xml:space="preserve"> parameter will be used.</w:t>
+              <w:t>No addition.</w:t>
             </w:r>
           </w:p>
         </w:tc>
@@ -1194,14 +1691,12 @@
                 <w:rStyle w:val="RTiSWDocLiteralText"/>
               </w:rPr>
             </w:pPr>
-            <w:proofErr w:type="spellStart"/>
-            <w:r>
-              <w:rPr>
-                <w:rStyle w:val="RTiSWDocLiteralText"/>
-              </w:rPr>
-              <w:t>SetNull</w:t>
-            </w:r>
-            <w:proofErr w:type="spellEnd"/>
+            <w:r>
+              <w:rPr>
+                <w:rStyle w:val="RTiSWDocLiteralText"/>
+              </w:rPr>
+              <w:t>Subtract</w:t>
+            </w:r>
           </w:p>
         </w:tc>
         <w:tc>
@@ -1210,22 +1705,106 @@
           </w:tcPr>
           <w:p>
             <w:r>
-              <w:t xml:space="preserve">If specified as </w:t>
-            </w:r>
-            <w:r>
-              <w:rPr>
-                <w:rStyle w:val="RTiSWDocLiteralText"/>
-              </w:rPr>
-              <w:t>True</w:t>
-            </w:r>
-            <w:r>
-              <w:t>, the propert</w:t>
-            </w:r>
-            <w:r>
-              <w:t>y will be set to null (not specified)</w:t>
+              <w:t xml:space="preserve">Value to </w:t>
+            </w:r>
+            <w:r>
+              <w:t>subtract from</w:t>
+            </w:r>
+            <w:r>
+              <w:t xml:space="preserve"> the property value:</w:t>
+            </w:r>
+          </w:p>
+          <w:p>
+            <w:pPr>
+              <w:pStyle w:val="ListParagraph"/>
+              <w:numPr>
+                <w:ilvl w:val="0"/>
+                <w:numId w:val="4"/>
+              </w:numPr>
+            </w:pPr>
+            <w:r>
+              <w:t xml:space="preserve">Double or Integer property value will </w:t>
+            </w:r>
+            <w:r>
+              <w:t xml:space="preserve">be decremented by </w:t>
+            </w:r>
+            <w:r>
+              <w:rPr>
+                <w:rStyle w:val="RTiSWDocLiteralText"/>
+              </w:rPr>
+              <w:t>Add</w:t>
             </w:r>
             <w:r>
               <w:t>.</w:t>
+            </w:r>
+          </w:p>
+          <w:p>
+            <w:pPr>
+              <w:pStyle w:val="ListParagraph"/>
+              <w:numPr>
+                <w:ilvl w:val="0"/>
+                <w:numId w:val="4"/>
+              </w:numPr>
+            </w:pPr>
+            <w:r>
+              <w:t xml:space="preserve">String property value will have </w:t>
+            </w:r>
+            <w:r>
+              <w:rPr>
+                <w:rStyle w:val="RTiSWDocLiteralText"/>
+              </w:rPr>
+              <w:t>Add</w:t>
+            </w:r>
+            <w:r>
+              <w:t xml:space="preserve"> </w:t>
+            </w:r>
+            <w:r>
+              <w:t>remove for all occurrences</w:t>
+            </w:r>
+            <w:r>
+              <w:t>.</w:t>
+            </w:r>
+          </w:p>
+          <w:p>
+            <w:pPr>
+              <w:pStyle w:val="ListParagraph"/>
+              <w:numPr>
+                <w:ilvl w:val="0"/>
+                <w:numId w:val="4"/>
+              </w:numPr>
+            </w:pPr>
+            <w:proofErr w:type="spellStart"/>
+            <w:r>
+              <w:lastRenderedPageBreak/>
+              <w:t>DateTime</w:t>
+            </w:r>
+            <w:proofErr w:type="spellEnd"/>
+            <w:r>
+              <w:t xml:space="preserve"> property value will be shifted </w:t>
+            </w:r>
+            <w:r>
+              <w:t>back</w:t>
+            </w:r>
+            <w:r>
+              <w:t xml:space="preserve"> in time by </w:t>
+            </w:r>
+            <w:r>
+              <w:rPr>
+                <w:rStyle w:val="RTiSWDocLiteralText"/>
+              </w:rPr>
+              <w:t>Add</w:t>
+            </w:r>
+            <w:r>
+              <w:t xml:space="preserve"> (e.g., </w:t>
+            </w:r>
+            <w:r>
+              <w:rPr>
+                <w:rStyle w:val="RTiSWDocLiteralText"/>
+              </w:rPr>
+              <w:t>Add=1Day</w:t>
+            </w:r>
+            <w:r>
+              <w:t>).</w:t>
             </w:r>
           </w:p>
         </w:tc>
@@ -1235,18 +1814,8 @@
           </w:tcPr>
           <w:p>
             <w:r>
-              <w:t xml:space="preserve">The </w:t>
-            </w:r>
-            <w:proofErr w:type="spellStart"/>
-            <w:r>
-              <w:rPr>
-                <w:rStyle w:val="RTiSWDocLiteralText"/>
-              </w:rPr>
-              <w:t>PropertyValue</w:t>
-            </w:r>
-            <w:proofErr w:type="spellEnd"/>
-            <w:r>
-              <w:t xml:space="preserve"> parameter will be used.</w:t>
+              <w:lastRenderedPageBreak/>
+              <w:t>No subtraction.</w:t>
             </w:r>
           </w:p>
         </w:tc>
@@ -1265,14 +1834,12 @@
                 <w:rStyle w:val="RTiSWDocLiteralText"/>
               </w:rPr>
             </w:pPr>
-            <w:proofErr w:type="spellStart"/>
-            <w:r>
-              <w:rPr>
-                <w:rStyle w:val="RTiSWDocLiteralText"/>
-              </w:rPr>
-              <w:t>RemoveProperty</w:t>
-            </w:r>
-            <w:proofErr w:type="spellEnd"/>
+            <w:r>
+              <w:rPr>
+                <w:rStyle w:val="RTiSWDocLiteralText"/>
+              </w:rPr>
+              <w:t>Multiply</w:t>
+            </w:r>
           </w:p>
         </w:tc>
         <w:tc>
@@ -1281,19 +1848,31 @@
           </w:tcPr>
           <w:p>
             <w:r>
-              <w:t xml:space="preserve">If specified as </w:t>
-            </w:r>
-            <w:r>
-              <w:rPr>
-                <w:rStyle w:val="RTiSWDocLiteralText"/>
-              </w:rPr>
-              <w:t>True</w:t>
-            </w:r>
-            <w:r>
-              <w:t xml:space="preserve">, the property will be </w:t>
-            </w:r>
-            <w:r>
-              <w:t>removed and will be unavailable to the processor.  Only user-defined properties can be removed (not important internal properties)</w:t>
+              <w:t>Value to multiply the property value:</w:t>
+            </w:r>
+          </w:p>
+          <w:p>
+            <w:pPr>
+              <w:pStyle w:val="ListParagraph"/>
+              <w:numPr>
+                <w:ilvl w:val="0"/>
+                <w:numId w:val="4"/>
+              </w:numPr>
+            </w:pPr>
+            <w:r>
+              <w:t xml:space="preserve">Double or Integer property value will be </w:t>
+            </w:r>
+            <w:r>
+              <w:t>multiplied</w:t>
+            </w:r>
+            <w:r>
+              <w:t xml:space="preserve"> by </w:t>
+            </w:r>
+            <w:r>
+              <w:rPr>
+                <w:rStyle w:val="RTiSWDocLiteralText"/>
+              </w:rPr>
+              <w:t>Add</w:t>
             </w:r>
             <w:r>
               <w:t>.</w:t>
@@ -1306,18 +1885,99 @@
           </w:tcPr>
           <w:p>
             <w:r>
-              <w:t xml:space="preserve">The </w:t>
+              <w:t xml:space="preserve">No </w:t>
+            </w:r>
+            <w:r>
+              <w:t>multiplication</w:t>
+            </w:r>
+            <w:r>
+              <w:t>.</w:t>
+            </w:r>
+          </w:p>
+        </w:tc>
+        <w:bookmarkStart w:id="1" w:name="_GoBack"/>
+        <w:bookmarkEnd w:id="1"/>
+      </w:tr>
+      <w:tr>
+        <w:trPr>
+          <w:jc w:val="center"/>
+        </w:trPr>
+        <w:tc>
+          <w:tcPr>
+            <w:tcW w:w="2197" w:type="dxa"/>
+          </w:tcPr>
+          <w:p>
+            <w:pPr>
+              <w:rPr>
+                <w:rStyle w:val="RTiSWDocLiteralText"/>
+              </w:rPr>
+            </w:pPr>
+            <w:r>
+              <w:rPr>
+                <w:rStyle w:val="RTiSWDocLiteralText"/>
+              </w:rPr>
+              <w:t>Divide</w:t>
+            </w:r>
+          </w:p>
+        </w:tc>
+        <w:tc>
+          <w:tcPr>
+            <w:tcW w:w="4475" w:type="dxa"/>
+          </w:tcPr>
+          <w:p>
+            <w:r>
+              <w:t>Value to divide the property value:</w:t>
+            </w:r>
+          </w:p>
+          <w:p>
+            <w:pPr>
+              <w:pStyle w:val="ListParagraph"/>
+              <w:numPr>
+                <w:ilvl w:val="0"/>
+                <w:numId w:val="4"/>
+              </w:numPr>
+            </w:pPr>
+            <w:r>
+              <w:t xml:space="preserve">Double or Integer property value will be </w:t>
+            </w:r>
+            <w:r>
+              <w:t>divided</w:t>
+            </w:r>
+            <w:r>
+              <w:t xml:space="preserve"> by </w:t>
+            </w:r>
+            <w:r>
+              <w:rPr>
+                <w:rStyle w:val="RTiSWDocLiteralText"/>
+              </w:rPr>
+              <w:t>Add</w:t>
+            </w:r>
+            <w:r>
+              <w:t>.</w:t>
+            </w:r>
+            <w:r>
+              <w:t xml:space="preserve">  Dividing by zero will set the result to </w:t>
             </w:r>
             <w:proofErr w:type="spellStart"/>
             <w:r>
               <w:rPr>
                 <w:rStyle w:val="RTiSWDocLiteralText"/>
               </w:rPr>
-              <w:t>PropertyValue</w:t>
+              <w:t>NaN</w:t>
             </w:r>
             <w:proofErr w:type="spellEnd"/>
             <w:r>
-              <w:t xml:space="preserve"> parameter will be used.</w:t>
+              <w:t xml:space="preserve"> for Double and null for Integer.</w:t>
+            </w:r>
+          </w:p>
+        </w:tc>
+        <w:tc>
+          <w:tcPr>
+            <w:tcW w:w="2599" w:type="dxa"/>
+          </w:tcPr>
+          <w:p>
+            <w:r>
+              <w:t>No division.</w:t>
             </w:r>
           </w:p>
         </w:tc>
@@ -1340,7 +2000,7 @@
         <w:rPr>
           <w:color w:val="000000"/>
         </w:rPr>
-        <w:t>A sample commands file is as follows:</w:t>
+        <w:t>A sample command file is as follows:</w:t>
       </w:r>
     </w:p>
     <w:p>
@@ -1446,16 +2106,15 @@
         <w:rPr>
           <w:color w:val="C0C0C0"/>
         </w:rPr>
-        <w:t>This page is int</w:t>
-      </w:r>
-      <w:bookmarkStart w:id="1" w:name="_GoBack"/>
-      <w:bookmarkEnd w:id="1"/>
-      <w:r>
+        <w:t>This page is intentionally blank.</w:t>
+      </w:r>
+    </w:p>
+    <w:p>
+      <w:pPr>
         <w:rPr>
           <w:color w:val="C0C0C0"/>
         </w:rPr>
-        <w:t>entionally blank.</w:t>
-      </w:r>
+      </w:pPr>
     </w:p>
     <w:p>
       <w:pPr>
@@ -1464,20 +2123,13 @@
         </w:rPr>
       </w:pPr>
     </w:p>
-    <w:p>
-      <w:pPr>
-        <w:rPr>
-          <w:color w:val="C0C0C0"/>
-        </w:rPr>
-      </w:pPr>
-    </w:p>
     <w:sectPr>
-      <w:headerReference w:type="even" r:id="rId10"/>
-      <w:headerReference w:type="default" r:id="rId11"/>
-      <w:footerReference w:type="even" r:id="rId12"/>
-      <w:footerReference w:type="default" r:id="rId13"/>
-      <w:headerReference w:type="first" r:id="rId14"/>
-      <w:footerReference w:type="first" r:id="rId15"/>
+      <w:headerReference w:type="even" r:id="rId12"/>
+      <w:headerReference w:type="default" r:id="rId13"/>
+      <w:footerReference w:type="even" r:id="rId14"/>
+      <w:footerReference w:type="default" r:id="rId15"/>
+      <w:headerReference w:type="first" r:id="rId16"/>
+      <w:footerReference w:type="first" r:id="rId17"/>
       <w:type w:val="continuous"/>
       <w:pgSz w:w="12240" w:h="15840" w:code="1"/>
       <w:pgMar w:top="1440" w:right="1440" w:bottom="1440" w:left="1440" w:header="720" w:footer="720" w:gutter="0"/>
@@ -1781,6 +2433,119 @@
 <file path=word/numbering.xml><?xml version="1.0" encoding="utf-8"?>
 <w:numbering xmlns:wpc="http://schemas.microsoft.com/office/word/2010/wordprocessingCanvas" xmlns:mc="http://schemas.openxmlformats.org/markup-compatibility/2006" xmlns:o="urn:schemas-microsoft-com:office:office" xmlns:r="http://schemas.openxmlformats.org/officeDocument/2006/relationships" xmlns:m="http://schemas.openxmlformats.org/officeDocument/2006/math" xmlns:v="urn:schemas-microsoft-com:vml" xmlns:wp14="http://schemas.microsoft.com/office/word/2010/wordprocessingDrawing" xmlns:wp="http://schemas.openxmlformats.org/drawingml/2006/wordprocessingDrawing" xmlns:w10="urn:schemas-microsoft-com:office:word" xmlns:w="http://schemas.openxmlformats.org/wordprocessingml/2006/main" xmlns:w14="http://schemas.microsoft.com/office/word/2010/wordml" xmlns:w15="http://schemas.microsoft.com/office/word/2012/wordml" xmlns:wpg="http://schemas.microsoft.com/office/word/2010/wordprocessingGroup" xmlns:wpi="http://schemas.microsoft.com/office/word/2010/wordprocessingInk" xmlns:wne="http://schemas.microsoft.com/office/word/2006/wordml" xmlns:wps="http://schemas.microsoft.com/office/word/2010/wordprocessingShape" mc:Ignorable="w14 w15 wp14">
   <w:abstractNum w:abstractNumId="0" w15:restartNumberingAfterBreak="0">
+    <w:nsid w:val="2CF85572"/>
+    <w:multiLevelType w:val="hybridMultilevel"/>
+    <w:tmpl w:val="9E2ED4A0"/>
+    <w:lvl w:ilvl="0" w:tplc="04090001">
+      <w:start w:val="1"/>
+      <w:numFmt w:val="bullet"/>
+      <w:lvlText w:val=""/>
+      <w:lvlJc w:val="left"/>
+      <w:pPr>
+        <w:ind w:left="360" w:hanging="360"/>
+      </w:pPr>
+      <w:rPr>
+        <w:rFonts w:ascii="Symbol" w:hAnsi="Symbol" w:hint="default"/>
+      </w:rPr>
+    </w:lvl>
+    <w:lvl w:ilvl="1" w:tplc="04090003" w:tentative="1">
+      <w:start w:val="1"/>
+      <w:numFmt w:val="bullet"/>
+      <w:lvlText w:val="o"/>
+      <w:lvlJc w:val="left"/>
+      <w:pPr>
+        <w:ind w:left="1080" w:hanging="360"/>
+      </w:pPr>
+      <w:rPr>
+        <w:rFonts w:ascii="Courier New" w:hAnsi="Courier New" w:cs="Courier New" w:hint="default"/>
+      </w:rPr>
+    </w:lvl>
+    <w:lvl w:ilvl="2" w:tplc="04090005" w:tentative="1">
+      <w:start w:val="1"/>
+      <w:numFmt w:val="bullet"/>
+      <w:lvlText w:val=""/>
+      <w:lvlJc w:val="left"/>
+      <w:pPr>
+        <w:ind w:left="1800" w:hanging="360"/>
+      </w:pPr>
+      <w:rPr>
+        <w:rFonts w:ascii="Wingdings" w:hAnsi="Wingdings" w:hint="default"/>
+      </w:rPr>
+    </w:lvl>
+    <w:lvl w:ilvl="3" w:tplc="04090001" w:tentative="1">
+      <w:start w:val="1"/>
+      <w:numFmt w:val="bullet"/>
+      <w:lvlText w:val=""/>
+      <w:lvlJc w:val="left"/>
+      <w:pPr>
+        <w:ind w:left="2520" w:hanging="360"/>
+      </w:pPr>
+      <w:rPr>
+        <w:rFonts w:ascii="Symbol" w:hAnsi="Symbol" w:hint="default"/>
+      </w:rPr>
+    </w:lvl>
+    <w:lvl w:ilvl="4" w:tplc="04090003" w:tentative="1">
+      <w:start w:val="1"/>
+      <w:numFmt w:val="bullet"/>
+      <w:lvlText w:val="o"/>
+      <w:lvlJc w:val="left"/>
+      <w:pPr>
+        <w:ind w:left="3240" w:hanging="360"/>
+      </w:pPr>
+      <w:rPr>
+        <w:rFonts w:ascii="Courier New" w:hAnsi="Courier New" w:cs="Courier New" w:hint="default"/>
+      </w:rPr>
+    </w:lvl>
+    <w:lvl w:ilvl="5" w:tplc="04090005" w:tentative="1">
+      <w:start w:val="1"/>
+      <w:numFmt w:val="bullet"/>
+      <w:lvlText w:val=""/>
+      <w:lvlJc w:val="left"/>
+      <w:pPr>
+        <w:ind w:left="3960" w:hanging="360"/>
+      </w:pPr>
+      <w:rPr>
+        <w:rFonts w:ascii="Wingdings" w:hAnsi="Wingdings" w:hint="default"/>
+      </w:rPr>
+    </w:lvl>
+    <w:lvl w:ilvl="6" w:tplc="04090001" w:tentative="1">
+      <w:start w:val="1"/>
+      <w:numFmt w:val="bullet"/>
+      <w:lvlText w:val=""/>
+      <w:lvlJc w:val="left"/>
+      <w:pPr>
+        <w:ind w:left="4680" w:hanging="360"/>
+      </w:pPr>
+      <w:rPr>
+        <w:rFonts w:ascii="Symbol" w:hAnsi="Symbol" w:hint="default"/>
+      </w:rPr>
+    </w:lvl>
+    <w:lvl w:ilvl="7" w:tplc="04090003" w:tentative="1">
+      <w:start w:val="1"/>
+      <w:numFmt w:val="bullet"/>
+      <w:lvlText w:val="o"/>
+      <w:lvlJc w:val="left"/>
+      <w:pPr>
+        <w:ind w:left="5400" w:hanging="360"/>
+      </w:pPr>
+      <w:rPr>
+        <w:rFonts w:ascii="Courier New" w:hAnsi="Courier New" w:cs="Courier New" w:hint="default"/>
+      </w:rPr>
+    </w:lvl>
+    <w:lvl w:ilvl="8" w:tplc="04090005" w:tentative="1">
+      <w:start w:val="1"/>
+      <w:numFmt w:val="bullet"/>
+      <w:lvlText w:val=""/>
+      <w:lvlJc w:val="left"/>
+      <w:pPr>
+        <w:ind w:left="6120" w:hanging="360"/>
+      </w:pPr>
+      <w:rPr>
+        <w:rFonts w:ascii="Wingdings" w:hAnsi="Wingdings" w:hint="default"/>
+      </w:rPr>
+    </w:lvl>
+  </w:abstractNum>
+  <w:abstractNum w:abstractNumId="1" w15:restartNumberingAfterBreak="0">
     <w:nsid w:val="585623CF"/>
     <w:multiLevelType w:val="hybridMultilevel"/>
     <w:tmpl w:val="FEC8E88C"/>
@@ -1920,7 +2685,7 @@
       </w:rPr>
     </w:lvl>
   </w:abstractNum>
-  <w:abstractNum w:abstractNumId="1" w15:restartNumberingAfterBreak="0">
+  <w:abstractNum w:abstractNumId="2" w15:restartNumberingAfterBreak="0">
     <w:nsid w:val="76E9219C"/>
     <w:multiLevelType w:val="hybridMultilevel"/>
     <w:tmpl w:val="3440048E"/>
@@ -2033,7 +2798,7 @@
       </w:rPr>
     </w:lvl>
   </w:abstractNum>
-  <w:abstractNum w:abstractNumId="2" w15:restartNumberingAfterBreak="0">
+  <w:abstractNum w:abstractNumId="3" w15:restartNumberingAfterBreak="0">
     <w:nsid w:val="77DE4DCD"/>
     <w:multiLevelType w:val="hybridMultilevel"/>
     <w:tmpl w:val="CE88ABF2"/>
@@ -2174,13 +2939,16 @@
     </w:lvl>
   </w:abstractNum>
   <w:num w:numId="1">
-    <w:abstractNumId w:val="0"/>
+    <w:abstractNumId w:val="1"/>
   </w:num>
   <w:num w:numId="2">
+    <w:abstractNumId w:val="3"/>
+  </w:num>
+  <w:num w:numId="3">
     <w:abstractNumId w:val="2"/>
   </w:num>
-  <w:num w:numId="3">
-    <w:abstractNumId w:val="1"/>
+  <w:num w:numId="4">
+    <w:abstractNumId w:val="0"/>
   </w:num>
   <w:numIdMacAtCleanup w:val="1"/>
 </w:numbering>
